--- a/Technical Manual.docx
+++ b/Technical Manual.docx
@@ -4,56 +4,860 @@
   <w:body>
     <w:p>
       <w:pPr>
-        <w:pStyle w:val="1"/>
-        <w:rPr>
-          <w:lang w:val="en-US"/>
-        </w:rPr>
-      </w:pPr>
+        <w:pStyle w:val="IntenseQuote"/>
+        <w:rPr>
+          <w:sz w:val="48"/>
+          <w:szCs w:val="48"/>
+        </w:rPr>
+      </w:pPr>
+      <w:r>
+        <w:rPr>
+          <w:sz w:val="48"/>
+          <w:szCs w:val="48"/>
+        </w:rPr>
+        <w:t>Εκπαιδευτικό Λογισμικό</w:t>
+      </w:r>
+    </w:p>
+    <w:p>
+      <w:pPr>
+        <w:pStyle w:val="IntenseQuote"/>
+        <w:spacing w:after="0"/>
+      </w:pPr>
+      <w:r>
+        <w:t>Αρμαγανίδης Ευστάθιος – Π16008</w:t>
+      </w:r>
+    </w:p>
+    <w:p>
+      <w:pPr>
+        <w:pStyle w:val="IntenseQuote"/>
+        <w:spacing w:before="0"/>
+      </w:pPr>
+      <w:r>
+        <w:t>Μηλαθιανάκης Κωνσταντίνος Μάριος – Π16008</w:t>
+      </w:r>
+    </w:p>
+    <w:sdt>
+      <w:sdtPr>
+        <w:id w:val="1000772930"/>
+        <w:docPartObj>
+          <w:docPartGallery w:val="Table of Contents"/>
+          <w:docPartUnique/>
+        </w:docPartObj>
+      </w:sdtPr>
+      <w:sdtEndPr>
+        <w:rPr>
+          <w:rFonts w:asciiTheme="minorHAnsi" w:eastAsiaTheme="minorHAnsi" w:hAnsiTheme="minorHAnsi" w:cstheme="minorBidi"/>
+          <w:b/>
+          <w:bCs/>
+          <w:noProof/>
+          <w:color w:val="auto"/>
+          <w:sz w:val="22"/>
+          <w:szCs w:val="22"/>
+          <w:lang w:val="el-GR"/>
+        </w:rPr>
+      </w:sdtEndPr>
+      <w:sdtContent>
+        <w:p>
+          <w:pPr>
+            <w:pStyle w:val="TOCHeading"/>
+            <w:rPr>
+              <w:lang w:val="el-GR"/>
+            </w:rPr>
+          </w:pPr>
+          <w:r>
+            <w:rPr>
+              <w:lang w:val="el-GR"/>
+            </w:rPr>
+            <w:t>Περιεχόμενα</w:t>
+          </w:r>
+        </w:p>
+        <w:p>
+          <w:pPr>
+            <w:pStyle w:val="TOC1"/>
+            <w:tabs>
+              <w:tab w:val="right" w:leader="dot" w:pos="8296"/>
+            </w:tabs>
+            <w:rPr>
+              <w:rFonts w:eastAsiaTheme="minorEastAsia"/>
+              <w:noProof/>
+              <w:lang w:val="en-US"/>
+            </w:rPr>
+          </w:pPr>
+          <w:r>
+            <w:fldChar w:fldCharType="begin"/>
+          </w:r>
+          <w:r>
+            <w:instrText xml:space="preserve"> TOC \o "1-3" \h \z \u </w:instrText>
+          </w:r>
+          <w:r>
+            <w:fldChar w:fldCharType="separate"/>
+          </w:r>
+          <w:hyperlink w:anchor="_Toc44077653" w:history="1">
+            <w:r>
+              <w:rPr>
+                <w:rStyle w:val="Hyperlink"/>
+                <w:noProof/>
+              </w:rPr>
+              <w:t>Γενικές Πληροφορίες</w:t>
+            </w:r>
+            <w:r>
+              <w:rPr>
+                <w:noProof/>
+                <w:webHidden/>
+              </w:rPr>
+              <w:tab/>
+            </w:r>
+            <w:r>
+              <w:rPr>
+                <w:noProof/>
+                <w:webHidden/>
+              </w:rPr>
+              <w:fldChar w:fldCharType="begin"/>
+            </w:r>
+            <w:r>
+              <w:rPr>
+                <w:noProof/>
+                <w:webHidden/>
+              </w:rPr>
+              <w:instrText xml:space="preserve"> PAGEREF _Toc44077653 \h </w:instrText>
+            </w:r>
+            <w:r>
+              <w:rPr>
+                <w:noProof/>
+                <w:webHidden/>
+              </w:rPr>
+            </w:r>
+            <w:r>
+              <w:rPr>
+                <w:noProof/>
+                <w:webHidden/>
+              </w:rPr>
+              <w:fldChar w:fldCharType="separate"/>
+            </w:r>
+            <w:r>
+              <w:rPr>
+                <w:noProof/>
+                <w:webHidden/>
+              </w:rPr>
+              <w:t>2</w:t>
+            </w:r>
+            <w:r>
+              <w:rPr>
+                <w:noProof/>
+                <w:webHidden/>
+              </w:rPr>
+              <w:fldChar w:fldCharType="end"/>
+            </w:r>
+          </w:hyperlink>
+        </w:p>
+        <w:p>
+          <w:pPr>
+            <w:pStyle w:val="TOC1"/>
+            <w:tabs>
+              <w:tab w:val="right" w:leader="dot" w:pos="8296"/>
+            </w:tabs>
+            <w:rPr>
+              <w:rFonts w:eastAsiaTheme="minorEastAsia"/>
+              <w:noProof/>
+              <w:lang w:val="en-US"/>
+            </w:rPr>
+          </w:pPr>
+          <w:hyperlink w:anchor="_Toc44077654" w:history="1">
+            <w:r>
+              <w:rPr>
+                <w:rStyle w:val="Hyperlink"/>
+                <w:noProof/>
+              </w:rPr>
+              <w:t>Επεξήγηση Λειτουργιών</w:t>
+            </w:r>
+            <w:r>
+              <w:rPr>
+                <w:noProof/>
+                <w:webHidden/>
+              </w:rPr>
+              <w:tab/>
+            </w:r>
+            <w:r>
+              <w:rPr>
+                <w:noProof/>
+                <w:webHidden/>
+              </w:rPr>
+              <w:fldChar w:fldCharType="begin"/>
+            </w:r>
+            <w:r>
+              <w:rPr>
+                <w:noProof/>
+                <w:webHidden/>
+              </w:rPr>
+              <w:instrText xml:space="preserve"> PAGEREF _Toc44077654 \h </w:instrText>
+            </w:r>
+            <w:r>
+              <w:rPr>
+                <w:noProof/>
+                <w:webHidden/>
+              </w:rPr>
+            </w:r>
+            <w:r>
+              <w:rPr>
+                <w:noProof/>
+                <w:webHidden/>
+              </w:rPr>
+              <w:fldChar w:fldCharType="separate"/>
+            </w:r>
+            <w:r>
+              <w:rPr>
+                <w:noProof/>
+                <w:webHidden/>
+              </w:rPr>
+              <w:t>2</w:t>
+            </w:r>
+            <w:r>
+              <w:rPr>
+                <w:noProof/>
+                <w:webHidden/>
+              </w:rPr>
+              <w:fldChar w:fldCharType="end"/>
+            </w:r>
+          </w:hyperlink>
+        </w:p>
+        <w:p>
+          <w:pPr>
+            <w:pStyle w:val="TOC2"/>
+            <w:tabs>
+              <w:tab w:val="right" w:leader="dot" w:pos="8296"/>
+            </w:tabs>
+            <w:rPr>
+              <w:noProof/>
+            </w:rPr>
+          </w:pPr>
+          <w:hyperlink w:anchor="_Toc44077655" w:history="1">
+            <w:r>
+              <w:rPr>
+                <w:rStyle w:val="Hyperlink"/>
+                <w:noProof/>
+                <w:lang w:val="en-US"/>
+              </w:rPr>
+              <w:t>LanguageSelector</w:t>
+            </w:r>
+            <w:r>
+              <w:rPr>
+                <w:rStyle w:val="Hyperlink"/>
+                <w:noProof/>
+              </w:rPr>
+              <w:t xml:space="preserve"> </w:t>
+            </w:r>
+            <w:r>
+              <w:rPr>
+                <w:rStyle w:val="Hyperlink"/>
+                <w:noProof/>
+                <w:lang w:val="en-US"/>
+              </w:rPr>
+              <w:t>form</w:t>
+            </w:r>
+            <w:r>
+              <w:rPr>
+                <w:noProof/>
+                <w:webHidden/>
+              </w:rPr>
+              <w:tab/>
+            </w:r>
+            <w:r>
+              <w:rPr>
+                <w:noProof/>
+                <w:webHidden/>
+              </w:rPr>
+              <w:fldChar w:fldCharType="begin"/>
+            </w:r>
+            <w:r>
+              <w:rPr>
+                <w:noProof/>
+                <w:webHidden/>
+              </w:rPr>
+              <w:instrText xml:space="preserve"> PAGEREF _Toc44077655 \h </w:instrText>
+            </w:r>
+            <w:r>
+              <w:rPr>
+                <w:noProof/>
+                <w:webHidden/>
+              </w:rPr>
+            </w:r>
+            <w:r>
+              <w:rPr>
+                <w:noProof/>
+                <w:webHidden/>
+              </w:rPr>
+              <w:fldChar w:fldCharType="separate"/>
+            </w:r>
+            <w:r>
+              <w:rPr>
+                <w:noProof/>
+                <w:webHidden/>
+              </w:rPr>
+              <w:t>2</w:t>
+            </w:r>
+            <w:r>
+              <w:rPr>
+                <w:noProof/>
+                <w:webHidden/>
+              </w:rPr>
+              <w:fldChar w:fldCharType="end"/>
+            </w:r>
+          </w:hyperlink>
+        </w:p>
+        <w:p>
+          <w:pPr>
+            <w:pStyle w:val="TOC2"/>
+            <w:tabs>
+              <w:tab w:val="right" w:leader="dot" w:pos="8296"/>
+            </w:tabs>
+            <w:rPr>
+              <w:noProof/>
+            </w:rPr>
+          </w:pPr>
+          <w:hyperlink w:anchor="_Toc44077656" w:history="1">
+            <w:r>
+              <w:rPr>
+                <w:rStyle w:val="Hyperlink"/>
+                <w:noProof/>
+                <w:lang w:val="en-US"/>
+              </w:rPr>
+              <w:t>StartingForm</w:t>
+            </w:r>
+            <w:r>
+              <w:rPr>
+                <w:rStyle w:val="Hyperlink"/>
+                <w:noProof/>
+              </w:rPr>
+              <w:t xml:space="preserve"> </w:t>
+            </w:r>
+            <w:r>
+              <w:rPr>
+                <w:rStyle w:val="Hyperlink"/>
+                <w:noProof/>
+                <w:lang w:val="en-US"/>
+              </w:rPr>
+              <w:t>form</w:t>
+            </w:r>
+            <w:r>
+              <w:rPr>
+                <w:noProof/>
+                <w:webHidden/>
+              </w:rPr>
+              <w:tab/>
+            </w:r>
+            <w:r>
+              <w:rPr>
+                <w:noProof/>
+                <w:webHidden/>
+              </w:rPr>
+              <w:fldChar w:fldCharType="begin"/>
+            </w:r>
+            <w:r>
+              <w:rPr>
+                <w:noProof/>
+                <w:webHidden/>
+              </w:rPr>
+              <w:instrText xml:space="preserve"> PAGEREF _Toc44077656 \h </w:instrText>
+            </w:r>
+            <w:r>
+              <w:rPr>
+                <w:noProof/>
+                <w:webHidden/>
+              </w:rPr>
+            </w:r>
+            <w:r>
+              <w:rPr>
+                <w:noProof/>
+                <w:webHidden/>
+              </w:rPr>
+              <w:fldChar w:fldCharType="separate"/>
+            </w:r>
+            <w:r>
+              <w:rPr>
+                <w:noProof/>
+                <w:webHidden/>
+              </w:rPr>
+              <w:t>2</w:t>
+            </w:r>
+            <w:r>
+              <w:rPr>
+                <w:noProof/>
+                <w:webHidden/>
+              </w:rPr>
+              <w:fldChar w:fldCharType="end"/>
+            </w:r>
+          </w:hyperlink>
+        </w:p>
+        <w:p>
+          <w:pPr>
+            <w:pStyle w:val="TOC2"/>
+            <w:tabs>
+              <w:tab w:val="right" w:leader="dot" w:pos="8296"/>
+            </w:tabs>
+            <w:rPr>
+              <w:noProof/>
+            </w:rPr>
+          </w:pPr>
+          <w:hyperlink w:anchor="_Toc44077657" w:history="1">
+            <w:r>
+              <w:rPr>
+                <w:rStyle w:val="Hyperlink"/>
+                <w:noProof/>
+                <w:lang w:val="en-US"/>
+              </w:rPr>
+              <w:t>User</w:t>
+            </w:r>
+            <w:r>
+              <w:rPr>
+                <w:rStyle w:val="Hyperlink"/>
+                <w:noProof/>
+              </w:rPr>
+              <w:t>_</w:t>
+            </w:r>
+            <w:r>
+              <w:rPr>
+                <w:rStyle w:val="Hyperlink"/>
+                <w:noProof/>
+                <w:lang w:val="en-US"/>
+              </w:rPr>
+              <w:t>Form</w:t>
+            </w:r>
+            <w:r>
+              <w:rPr>
+                <w:rStyle w:val="Hyperlink"/>
+                <w:noProof/>
+              </w:rPr>
+              <w:t xml:space="preserve"> </w:t>
+            </w:r>
+            <w:r>
+              <w:rPr>
+                <w:rStyle w:val="Hyperlink"/>
+                <w:noProof/>
+                <w:lang w:val="en-US"/>
+              </w:rPr>
+              <w:t>form</w:t>
+            </w:r>
+            <w:r>
+              <w:rPr>
+                <w:noProof/>
+                <w:webHidden/>
+              </w:rPr>
+              <w:tab/>
+            </w:r>
+            <w:r>
+              <w:rPr>
+                <w:noProof/>
+                <w:webHidden/>
+              </w:rPr>
+              <w:fldChar w:fldCharType="begin"/>
+            </w:r>
+            <w:r>
+              <w:rPr>
+                <w:noProof/>
+                <w:webHidden/>
+              </w:rPr>
+              <w:instrText xml:space="preserve"> PAGEREF _Toc44077657 \h </w:instrText>
+            </w:r>
+            <w:r>
+              <w:rPr>
+                <w:noProof/>
+                <w:webHidden/>
+              </w:rPr>
+            </w:r>
+            <w:r>
+              <w:rPr>
+                <w:noProof/>
+                <w:webHidden/>
+              </w:rPr>
+              <w:fldChar w:fldCharType="separate"/>
+            </w:r>
+            <w:r>
+              <w:rPr>
+                <w:noProof/>
+                <w:webHidden/>
+              </w:rPr>
+              <w:t>2</w:t>
+            </w:r>
+            <w:r>
+              <w:rPr>
+                <w:noProof/>
+                <w:webHidden/>
+              </w:rPr>
+              <w:fldChar w:fldCharType="end"/>
+            </w:r>
+          </w:hyperlink>
+        </w:p>
+        <w:p>
+          <w:pPr>
+            <w:pStyle w:val="TOC2"/>
+            <w:tabs>
+              <w:tab w:val="right" w:leader="dot" w:pos="8296"/>
+            </w:tabs>
+            <w:rPr>
+              <w:noProof/>
+            </w:rPr>
+          </w:pPr>
+          <w:hyperlink w:anchor="_Toc44077658" w:history="1">
+            <w:r>
+              <w:rPr>
+                <w:rStyle w:val="Hyperlink"/>
+                <w:noProof/>
+                <w:lang w:val="en-US"/>
+              </w:rPr>
+              <w:t>Profile</w:t>
+            </w:r>
+            <w:r>
+              <w:rPr>
+                <w:rStyle w:val="Hyperlink"/>
+                <w:noProof/>
+              </w:rPr>
+              <w:t>_</w:t>
+            </w:r>
+            <w:r>
+              <w:rPr>
+                <w:rStyle w:val="Hyperlink"/>
+                <w:noProof/>
+                <w:lang w:val="en-US"/>
+              </w:rPr>
+              <w:t>Form</w:t>
+            </w:r>
+            <w:r>
+              <w:rPr>
+                <w:rStyle w:val="Hyperlink"/>
+                <w:noProof/>
+              </w:rPr>
+              <w:t xml:space="preserve"> </w:t>
+            </w:r>
+            <w:r>
+              <w:rPr>
+                <w:rStyle w:val="Hyperlink"/>
+                <w:noProof/>
+                <w:lang w:val="en-US"/>
+              </w:rPr>
+              <w:t>form</w:t>
+            </w:r>
+            <w:r>
+              <w:rPr>
+                <w:noProof/>
+                <w:webHidden/>
+              </w:rPr>
+              <w:tab/>
+            </w:r>
+            <w:r>
+              <w:rPr>
+                <w:noProof/>
+                <w:webHidden/>
+              </w:rPr>
+              <w:fldChar w:fldCharType="begin"/>
+            </w:r>
+            <w:r>
+              <w:rPr>
+                <w:noProof/>
+                <w:webHidden/>
+              </w:rPr>
+              <w:instrText xml:space="preserve"> PAGEREF _Toc44077658 \h </w:instrText>
+            </w:r>
+            <w:r>
+              <w:rPr>
+                <w:noProof/>
+                <w:webHidden/>
+              </w:rPr>
+            </w:r>
+            <w:r>
+              <w:rPr>
+                <w:noProof/>
+                <w:webHidden/>
+              </w:rPr>
+              <w:fldChar w:fldCharType="separate"/>
+            </w:r>
+            <w:r>
+              <w:rPr>
+                <w:noProof/>
+                <w:webHidden/>
+              </w:rPr>
+              <w:t>2</w:t>
+            </w:r>
+            <w:r>
+              <w:rPr>
+                <w:noProof/>
+                <w:webHidden/>
+              </w:rPr>
+              <w:fldChar w:fldCharType="end"/>
+            </w:r>
+          </w:hyperlink>
+        </w:p>
+        <w:p>
+          <w:r>
+            <w:rPr>
+              <w:b/>
+              <w:bCs/>
+              <w:noProof/>
+            </w:rPr>
+            <w:fldChar w:fldCharType="end"/>
+          </w:r>
+        </w:p>
+      </w:sdtContent>
+    </w:sdt>
+    <w:p>
+      <w:pPr>
+        <w:rPr>
+          <w:rFonts w:asciiTheme="majorHAnsi" w:eastAsiaTheme="majorEastAsia" w:hAnsiTheme="majorHAnsi" w:cstheme="majorBidi"/>
+          <w:color w:val="2F5496" w:themeColor="accent1" w:themeShade="BF"/>
+          <w:sz w:val="32"/>
+          <w:szCs w:val="32"/>
+          <w:lang w:val="en-US"/>
+        </w:rPr>
+      </w:pPr>
+      <w:r>
+        <w:rPr>
+          <w:lang w:val="en-US"/>
+        </w:rPr>
+        <w:br w:type="page"/>
+      </w:r>
+    </w:p>
+    <w:p>
+      <w:pPr>
+        <w:pStyle w:val="Heading1"/>
+      </w:pPr>
+      <w:bookmarkStart w:id="0" w:name="_Toc44077653"/>
+      <w:r>
+        <w:lastRenderedPageBreak/>
+        <w:t>Γενικές Πληροφορίες</w:t>
+      </w:r>
+      <w:bookmarkEnd w:id="0"/>
+    </w:p>
+    <w:p>
+      <w:r>
+        <w:t>Η</w:t>
+      </w:r>
+      <w:r>
+        <w:t xml:space="preserve"> </w:t>
+      </w:r>
+      <w:r>
+        <w:t>παρούσα</w:t>
+      </w:r>
+      <w:r>
+        <w:t xml:space="preserve"> </w:t>
+      </w:r>
+      <w:r>
+        <w:t xml:space="preserve">εργασία υλοποιήθηκε σε </w:t>
+      </w:r>
+      <w:r>
+        <w:rPr>
+          <w:b/>
+          <w:bCs/>
+          <w:lang w:val="en-US"/>
+        </w:rPr>
+        <w:t>Visual</w:t>
+      </w:r>
+      <w:r>
+        <w:rPr>
+          <w:b/>
+          <w:bCs/>
+        </w:rPr>
+        <w:t xml:space="preserve"> </w:t>
+      </w:r>
+      <w:r>
+        <w:rPr>
+          <w:b/>
+          <w:bCs/>
+          <w:lang w:val="en-US"/>
+        </w:rPr>
+        <w:t>C</w:t>
+      </w:r>
+      <w:r>
+        <w:rPr>
+          <w:b/>
+          <w:bCs/>
+        </w:rPr>
+        <w:t xml:space="preserve"># </w:t>
+      </w:r>
+      <w:r>
+        <w:t xml:space="preserve">μέσω </w:t>
+      </w:r>
+      <w:r>
+        <w:rPr>
+          <w:b/>
+          <w:bCs/>
+          <w:lang w:val="en-US"/>
+        </w:rPr>
+        <w:t>Visual</w:t>
+      </w:r>
+      <w:r>
+        <w:rPr>
+          <w:b/>
+          <w:bCs/>
+        </w:rPr>
+        <w:t xml:space="preserve"> </w:t>
+      </w:r>
+      <w:r>
+        <w:rPr>
+          <w:b/>
+          <w:bCs/>
+          <w:lang w:val="en-US"/>
+        </w:rPr>
+        <w:t>Studio</w:t>
+      </w:r>
+      <w:r>
+        <w:rPr>
+          <w:b/>
+          <w:bCs/>
+        </w:rPr>
+        <w:t xml:space="preserve"> 2019</w:t>
+      </w:r>
+      <w:r>
+        <w:t xml:space="preserve">. </w:t>
+      </w:r>
+      <w:r>
+        <w:t xml:space="preserve">Για την αποθήκευση δεδομένων χρησιμοποιήθηκε </w:t>
+      </w:r>
+      <w:r>
+        <w:rPr>
+          <w:b/>
+          <w:bCs/>
+          <w:lang w:val="en-US"/>
+        </w:rPr>
+        <w:t>Microsoft</w:t>
+      </w:r>
+      <w:r>
+        <w:rPr>
+          <w:b/>
+          <w:bCs/>
+        </w:rPr>
+        <w:t xml:space="preserve"> </w:t>
+      </w:r>
+      <w:r>
+        <w:rPr>
+          <w:b/>
+          <w:bCs/>
+          <w:lang w:val="en-US"/>
+        </w:rPr>
+        <w:t>Access</w:t>
+      </w:r>
+      <w:r>
+        <w:rPr>
+          <w:b/>
+          <w:bCs/>
+        </w:rPr>
+        <w:t xml:space="preserve"> 2016</w:t>
+      </w:r>
+      <w:r>
+        <w:t>.</w:t>
+      </w:r>
+      <w:r>
+        <w:t xml:space="preserve"> Για την επικοινωνία προγράμματος και βάσης δεδομένων εφαρμόστηκε το σχεδιαστικό πρότυπο </w:t>
+      </w:r>
       <w:proofErr w:type="spellStart"/>
       <w:r>
         <w:rPr>
+          <w:b/>
+          <w:bCs/>
+          <w:lang w:val="en-US"/>
+        </w:rPr>
+        <w:t>DataMapper</w:t>
+      </w:r>
+      <w:proofErr w:type="spellEnd"/>
+      <w:r>
+        <w:t>.</w:t>
+      </w:r>
+    </w:p>
+    <w:p>
+      <w:pPr>
+        <w:pStyle w:val="Heading1"/>
+      </w:pPr>
+      <w:bookmarkStart w:id="1" w:name="_Toc44077654"/>
+      <w:r>
+        <w:t>Επεξήγηση Λειτουργιών</w:t>
+      </w:r>
+      <w:bookmarkEnd w:id="1"/>
+    </w:p>
+    <w:p>
+      <w:r>
+        <w:t>Παρακάτω ακολουθεί η επεξήγηση της κάθε φόρμας που δημιουργήθηκε για την εφαρμογή.</w:t>
+      </w:r>
+    </w:p>
+    <w:p>
+      <w:pPr>
+        <w:pStyle w:val="Heading2"/>
+      </w:pPr>
+      <w:bookmarkStart w:id="2" w:name="_Toc44077655"/>
+      <w:proofErr w:type="spellStart"/>
+      <w:r>
+        <w:rPr>
           <w:lang w:val="en-US"/>
         </w:rPr>
         <w:t>LanguageSelector</w:t>
       </w:r>
       <w:proofErr w:type="spellEnd"/>
       <w:r>
-        <w:rPr>
-          <w:lang w:val="en-US"/>
-        </w:rPr>
-        <w:t xml:space="preserve"> form</w:t>
-      </w:r>
-    </w:p>
-    <w:p/>
+        <w:t xml:space="preserve"> </w:t>
+      </w:r>
+      <w:r>
+        <w:rPr>
+          <w:lang w:val="en-US"/>
+        </w:rPr>
+        <w:t>form</w:t>
+      </w:r>
+      <w:bookmarkEnd w:id="2"/>
+    </w:p>
     <w:p>
       <w:r>
         <w:t>Αυτή είναι η βασική φόρμα εκκίνησης της εφαρμογής. Ο χρήστης μπορεί να επιλέξει τη γλώσσα παρουσίασης της ανάμεσα σε Ελληνικά και Αγγλικά με το πάτημα του αντίστοιχου κουμπιού.</w:t>
       </w:r>
-    </w:p>
-    <w:p/>
-    <w:p>
-      <w:pPr>
-        <w:pStyle w:val="1"/>
-        <w:rPr>
-          <w:lang w:val="en-US"/>
-        </w:rPr>
-      </w:pPr>
+      <w:r>
+        <w:t xml:space="preserve"> Η πληροφορία αυτή αποθηκεύεται στο </w:t>
+      </w:r>
       <w:proofErr w:type="spellStart"/>
       <w:r>
         <w:rPr>
           <w:lang w:val="en-US"/>
         </w:rPr>
+        <w:t>CurrentCulture</w:t>
+      </w:r>
+      <w:proofErr w:type="spellEnd"/>
+      <w:r>
+        <w:t xml:space="preserve"> </w:t>
+      </w:r>
+      <w:r>
+        <w:t xml:space="preserve">του συγκεκριμένου </w:t>
+      </w:r>
+      <w:r>
+        <w:rPr>
+          <w:lang w:val="en-US"/>
+        </w:rPr>
+        <w:t>Thread</w:t>
+      </w:r>
+      <w:r>
+        <w:t>,</w:t>
+      </w:r>
+      <w:r>
+        <w:t xml:space="preserve"> ώστε να μπορεί να γίνει ο έλεγχος γλώσσας από τις υπόλοιπες φόρμες.</w:t>
+      </w:r>
+    </w:p>
+    <w:p>
+      <w:pPr>
+        <w:pStyle w:val="Heading2"/>
+      </w:pPr>
+      <w:bookmarkStart w:id="3" w:name="_Toc44077656"/>
+      <w:proofErr w:type="spellStart"/>
+      <w:r>
+        <w:rPr>
+          <w:lang w:val="en-US"/>
+        </w:rPr>
         <w:t>StartingForm</w:t>
       </w:r>
       <w:proofErr w:type="spellEnd"/>
       <w:r>
-        <w:rPr>
-          <w:lang w:val="en-US"/>
-        </w:rPr>
-        <w:t xml:space="preserve"> form</w:t>
-      </w:r>
-    </w:p>
-    <w:p/>
+        <w:t xml:space="preserve"> </w:t>
+      </w:r>
+      <w:r>
+        <w:rPr>
+          <w:lang w:val="en-US"/>
+        </w:rPr>
+        <w:t>form</w:t>
+      </w:r>
+      <w:bookmarkEnd w:id="3"/>
+    </w:p>
     <w:p>
       <w:r>
         <w:t>Ο χρήστης καλείται να πραγματοποιήσει σύνδεση στην εφαρμογή με τα στοιχεία του λογαριασμού του.</w:t>
@@ -62,178 +866,574 @@
         <w:t xml:space="preserve"> </w:t>
       </w:r>
       <w:r>
-        <w:t>Σε περίπτωση που είναι η πρώτη φορά χρήσης της εφαρμογής ο χρήστης μπορεί να πραγματοποιήσει εγγραφή νέου λογαριασμού και έπειτα να συνδεθεί με τα στοιχεία του.</w:t>
-      </w:r>
-    </w:p>
-    <w:p>
-      <w:r>
-        <w:t>Η ανταλλαγή στοιχείων</w:t>
-      </w:r>
-      <w:r>
-        <w:t xml:space="preserve"> μεταξύ εφαρμογής και βάσης </w:t>
+        <w:t xml:space="preserve">Επιπλέον, </w:t>
+      </w:r>
+      <w:r>
+        <w:t xml:space="preserve"> ο χρήστης μπορεί να πραγματοποιήσει εγγραφή νέου λογαριασμού και έπειτα να συνδεθεί με τα στοιχεία του.</w:t>
+      </w:r>
+    </w:p>
+    <w:p>
+      <w:pPr>
+        <w:pStyle w:val="Heading2"/>
+      </w:pPr>
+      <w:bookmarkStart w:id="4" w:name="_Toc44077657"/>
+      <w:r>
+        <w:rPr>
+          <w:lang w:val="en-US"/>
+        </w:rPr>
+        <w:t>User</w:t>
+      </w:r>
+      <w:r>
+        <w:t>_</w:t>
+      </w:r>
+      <w:r>
+        <w:rPr>
+          <w:lang w:val="en-US"/>
+        </w:rPr>
+        <w:t>Form</w:t>
       </w:r>
       <w:r>
         <w:t xml:space="preserve"> </w:t>
       </w:r>
-      <w:r>
-        <w:rPr>
-          <w:lang w:val="en-US"/>
-        </w:rPr>
-        <w:t>Access</w:t>
-      </w:r>
+      <w:proofErr w:type="spellStart"/>
+      <w:r>
+        <w:rPr>
+          <w:lang w:val="en-US"/>
+        </w:rPr>
+        <w:t>form</w:t>
+      </w:r>
+      <w:bookmarkEnd w:id="4"/>
+      <w:proofErr w:type="spellEnd"/>
+    </w:p>
+    <w:p>
+      <w:r>
+        <w:t xml:space="preserve">Αυτή είναι η κεντρική φόρμα της εφαρμογής, ο χρήστης δύναται να επιλέξει </w:t>
+      </w:r>
+      <w:r>
+        <w:t xml:space="preserve">ανάμεσα στις 4 λειτουργείες: </w:t>
+      </w:r>
+    </w:p>
+    <w:p>
+      <w:pPr>
+        <w:pStyle w:val="ListParagraph"/>
+        <w:numPr>
+          <w:ilvl w:val="0"/>
+          <w:numId w:val="1"/>
+        </w:numPr>
+      </w:pPr>
+      <w:r>
+        <w:t>Προφίλ</w:t>
+      </w:r>
+      <w:r>
+        <w:t xml:space="preserve"> (</w:t>
+      </w:r>
+      <w:r>
+        <w:t xml:space="preserve">βλέπε </w:t>
+      </w:r>
+      <w:hyperlink w:anchor="_Profile_Form_form" w:history="1">
+        <w:r>
+          <w:rPr>
+            <w:rStyle w:val="Hyperlink"/>
+            <w:u w:val="none"/>
+            <w:lang w:val="en-US"/>
+          </w:rPr>
+          <w:t>Profile</w:t>
+        </w:r>
+        <w:r>
+          <w:rPr>
+            <w:rStyle w:val="Hyperlink"/>
+            <w:u w:val="none"/>
+          </w:rPr>
+          <w:t>_</w:t>
+        </w:r>
+        <w:r>
+          <w:rPr>
+            <w:rStyle w:val="Hyperlink"/>
+            <w:u w:val="none"/>
+            <w:lang w:val="en-US"/>
+          </w:rPr>
+          <w:t>Form</w:t>
+        </w:r>
+      </w:hyperlink>
+      <w:r>
+        <w:t>)</w:t>
+      </w:r>
+      <w:r>
+        <w:t xml:space="preserve">, </w:t>
+      </w:r>
+    </w:p>
+    <w:p>
+      <w:pPr>
+        <w:pStyle w:val="ListParagraph"/>
+        <w:numPr>
+          <w:ilvl w:val="0"/>
+          <w:numId w:val="1"/>
+        </w:numPr>
+      </w:pPr>
+      <w:r>
+        <w:t>Εκμάθηση προπαίδειας</w:t>
+      </w:r>
+      <w:r>
+        <w:t xml:space="preserve"> (</w:t>
+      </w:r>
+      <w:r>
+        <w:t xml:space="preserve">βλέπε </w:t>
+      </w:r>
+      <w:hyperlink w:anchor="_LearningForm" w:history="1">
+        <w:r>
+          <w:rPr>
+            <w:rStyle w:val="Hyperlink"/>
+            <w:u w:val="none"/>
+            <w:lang w:val="en-US"/>
+          </w:rPr>
+          <w:t>LearningForm</w:t>
+        </w:r>
+      </w:hyperlink>
       <w:r>
         <w:t xml:space="preserve"> </w:t>
       </w:r>
       <w:r>
-        <w:t xml:space="preserve">γίνεται μέσω του πρότυπου </w:t>
+        <w:t xml:space="preserve">και </w:t>
+      </w:r>
+      <w:hyperlink w:anchor="_TimesLearning" w:history="1">
+        <w:r>
+          <w:rPr>
+            <w:rStyle w:val="Hyperlink"/>
+            <w:u w:val="none"/>
+            <w:lang w:val="en-US"/>
+          </w:rPr>
+          <w:t>TimesLearning</w:t>
+        </w:r>
+      </w:hyperlink>
+      <w:r>
+        <w:t>)</w:t>
+      </w:r>
+      <w:r>
+        <w:t xml:space="preserve">, </w:t>
+      </w:r>
+    </w:p>
+    <w:p>
+      <w:pPr>
+        <w:pStyle w:val="ListParagraph"/>
+        <w:numPr>
+          <w:ilvl w:val="0"/>
+          <w:numId w:val="1"/>
+        </w:numPr>
+      </w:pPr>
+      <w:r>
+        <w:t>Τεστ εξάσκησης</w:t>
+      </w:r>
+      <w:r>
+        <w:rPr>
+          <w:lang w:val="en-US"/>
+        </w:rPr>
+        <w:t xml:space="preserve"> (</w:t>
+      </w:r>
+      <w:r>
+        <w:t xml:space="preserve">βλέπε </w:t>
+      </w:r>
+      <w:hyperlink w:anchor="_LearningTest" w:history="1">
+        <w:r>
+          <w:rPr>
+            <w:rStyle w:val="Hyperlink"/>
+            <w:u w:val="none"/>
+            <w:lang w:val="en-US"/>
+          </w:rPr>
+          <w:t>LearningTest</w:t>
+        </w:r>
+      </w:hyperlink>
+      <w:r>
+        <w:rPr>
+          <w:lang w:val="en-US"/>
+        </w:rPr>
+        <w:t>)</w:t>
+      </w:r>
+      <w:r>
+        <w:t xml:space="preserve">, </w:t>
+      </w:r>
+    </w:p>
+    <w:p>
+      <w:pPr>
+        <w:pStyle w:val="ListParagraph"/>
+        <w:numPr>
+          <w:ilvl w:val="0"/>
+          <w:numId w:val="1"/>
+        </w:numPr>
+      </w:pPr>
+      <w:r>
+        <w:t>Τελικό διαγώνισμα</w:t>
+      </w:r>
+      <w:r>
+        <w:t xml:space="preserve"> (βλέπε </w:t>
+      </w:r>
+      <w:hyperlink w:anchor="_TestForm" w:history="1">
+        <w:r>
+          <w:rPr>
+            <w:rStyle w:val="Hyperlink"/>
+            <w:u w:val="none"/>
+            <w:lang w:val="en-US"/>
+          </w:rPr>
+          <w:t>TestForm</w:t>
+        </w:r>
+      </w:hyperlink>
+      <w:r>
+        <w:t>)</w:t>
+      </w:r>
+      <w:r>
+        <w:t>.</w:t>
+      </w:r>
+    </w:p>
+    <w:p>
+      <w:r>
+        <w:t>Το κάθε κουμπί ανοίγει μια ξεχωριστή φόρμα ανάλογα με την επιλογή της εκάστοτε λειτουργία</w:t>
+      </w:r>
+      <w:r>
+        <w:t>ς</w:t>
+      </w:r>
+      <w:r>
+        <w:t>.</w:t>
+      </w:r>
+    </w:p>
+    <w:p>
+      <w:pPr>
+        <w:pStyle w:val="Heading2"/>
+      </w:pPr>
+      <w:bookmarkStart w:id="5" w:name="_Toc44077658"/>
+      <w:bookmarkStart w:id="6" w:name="_Profile_Form_form"/>
+      <w:bookmarkEnd w:id="6"/>
+      <w:r>
+        <w:rPr>
+          <w:lang w:val="en-US"/>
+        </w:rPr>
+        <w:t>Profile</w:t>
+      </w:r>
+      <w:r>
+        <w:t>_</w:t>
+      </w:r>
+      <w:r>
+        <w:rPr>
+          <w:lang w:val="en-US"/>
+        </w:rPr>
+        <w:t>Form</w:t>
+      </w:r>
+      <w:r>
+        <w:t xml:space="preserve"> </w:t>
       </w:r>
       <w:proofErr w:type="spellStart"/>
       <w:r>
         <w:rPr>
           <w:lang w:val="en-US"/>
         </w:rPr>
-        <w:t>Datamapper</w:t>
-      </w:r>
+        <w:t>form</w:t>
+      </w:r>
+      <w:bookmarkEnd w:id="5"/>
       <w:proofErr w:type="spellEnd"/>
+    </w:p>
+    <w:p>
+      <w:r>
+        <w:t>Η φόρμα αυτή εμφανίζει τα στατιστικά απόδοσης του μαθητή μέσω ενός γραφήματος. Ο χρήστης έχει τη δυνατότητα να επιλέξει</w:t>
+      </w:r>
       <w:r>
         <w:t xml:space="preserve"> </w:t>
       </w:r>
       <w:r>
-        <w:t xml:space="preserve">το οποίο υλοποιείται μέσω της ομώνυμης κλάσης </w:t>
+        <w:t>ανάμεσα σε ορισμένες έτοιμες ημερομηνίες βάσ</w:t>
+      </w:r>
+      <w:r>
+        <w:t>ει</w:t>
+      </w:r>
+      <w:r>
+        <w:t xml:space="preserve"> με τις οποίες αντλεί το πρόγραμμα τα στατιστικά του από την βάση</w:t>
+      </w:r>
+      <w:r>
+        <w:t xml:space="preserve"> δεδομένων </w:t>
+      </w:r>
+      <w:r>
+        <w:rPr>
+          <w:b/>
+          <w:bCs/>
+          <w:lang w:val="en-US"/>
+        </w:rPr>
+        <w:t>Database</w:t>
+      </w:r>
+      <w:r>
+        <w:rPr>
+          <w:b/>
+          <w:bCs/>
+        </w:rPr>
+        <w:t>2</w:t>
+      </w:r>
+      <w:r>
+        <w:t xml:space="preserve">. Οι ημερομηνίες είναι οι εξής: </w:t>
+      </w:r>
+    </w:p>
+    <w:p>
+      <w:pPr>
+        <w:pStyle w:val="ListParagraph"/>
+        <w:numPr>
+          <w:ilvl w:val="0"/>
+          <w:numId w:val="2"/>
+        </w:numPr>
+      </w:pPr>
+      <w:r>
+        <w:t xml:space="preserve">Αυτού του μήνα, </w:t>
+      </w:r>
+    </w:p>
+    <w:p>
+      <w:pPr>
+        <w:pStyle w:val="ListParagraph"/>
+        <w:numPr>
+          <w:ilvl w:val="0"/>
+          <w:numId w:val="2"/>
+        </w:numPr>
+      </w:pPr>
+      <w:r>
+        <w:t xml:space="preserve">του περασμένου μήνα, </w:t>
+      </w:r>
+    </w:p>
+    <w:p>
+      <w:pPr>
+        <w:pStyle w:val="ListParagraph"/>
+        <w:numPr>
+          <w:ilvl w:val="0"/>
+          <w:numId w:val="2"/>
+        </w:numPr>
+      </w:pPr>
+      <w:r>
+        <w:t xml:space="preserve">των τελευταίων τριών μηνών, </w:t>
+      </w:r>
+    </w:p>
+    <w:p>
+      <w:pPr>
+        <w:pStyle w:val="ListParagraph"/>
+        <w:numPr>
+          <w:ilvl w:val="0"/>
+          <w:numId w:val="2"/>
+        </w:numPr>
+      </w:pPr>
+      <w:r>
+        <w:t xml:space="preserve">αυτού του χρόνου και </w:t>
+      </w:r>
+    </w:p>
+    <w:p>
+      <w:pPr>
+        <w:pStyle w:val="ListParagraph"/>
+        <w:numPr>
+          <w:ilvl w:val="0"/>
+          <w:numId w:val="2"/>
+        </w:numPr>
+      </w:pPr>
+      <w:r>
+        <w:t xml:space="preserve">του περασμένου χρόνου. </w:t>
+      </w:r>
+    </w:p>
+    <w:p>
+      <w:r>
+        <w:t>Παράλληλα μπορεί να επιλέξει να δει τα στατιστικά του τεστ εξάσκησης ή του τελικού διαγωνίσματος για να εντοπίσει τις αδυναμίες του. Επιπρόσθετα στη φόρμα αυτή ανάλογα με τα στατιστικά εμφανίζεται ανάλογο μήνυμα επιβράβευσης ή εστίασης στις αδυναμίες αν υπάρχουν</w:t>
+      </w:r>
+      <w:r>
+        <w:t>.</w:t>
+      </w:r>
+    </w:p>
+    <w:p>
+      <w:pPr>
+        <w:pStyle w:val="Heading2"/>
+        <w:rPr>
+          <w:lang w:val="en-US"/>
+        </w:rPr>
+      </w:pPr>
+      <w:bookmarkStart w:id="7" w:name="_LearningForm"/>
+      <w:bookmarkEnd w:id="7"/>
+      <w:r>
+        <w:rPr>
+          <w:lang w:val="en-US"/>
+        </w:rPr>
+        <w:t>LearningForm</w:t>
+      </w:r>
+    </w:p>
+    <w:p>
+      <w:r>
+        <w:t>Στην φόρμα αυτήν, ο χρήστης καλείται να επιλέξει τον αριθμό στον οποίο θέλει να εξασκηθεί. Το πρόγραμμα εμφανίζει την προπαίδεια του επιλεγμένοι αριθμού για μία γρήγορη ματιά και με εντολή του χρήστη, ξεκινάει η εξάσκηση.</w:t>
+      </w:r>
+    </w:p>
+    <w:p>
+      <w:pPr>
+        <w:pStyle w:val="Heading2"/>
+        <w:rPr>
+          <w:lang w:val="en-US"/>
+        </w:rPr>
+      </w:pPr>
+      <w:bookmarkStart w:id="8" w:name="_TimesLearning"/>
+      <w:bookmarkEnd w:id="8"/>
+      <w:r>
+        <w:rPr>
+          <w:lang w:val="en-US"/>
+        </w:rPr>
+        <w:lastRenderedPageBreak/>
+        <w:t>TimesLearning</w:t>
+      </w:r>
+    </w:p>
+    <w:p>
+      <w:r>
+        <w:t xml:space="preserve">Σε αυτήν την φόρμα, ο χρήστης εξετάζεται στην προπαίδεια του αριθμού που επέλεξε από την προηγούμενη φόρμα. </w:t>
+      </w:r>
+      <w:r>
+        <w:t xml:space="preserve">Κάθε ερώτηση που </w:t>
       </w:r>
       <w:proofErr w:type="spellStart"/>
       <w:r>
-        <w:rPr>
-          <w:lang w:val="en-US"/>
-        </w:rPr>
-        <w:t>Datamapper</w:t>
+        <w:t>απαντείται</w:t>
       </w:r>
       <w:proofErr w:type="spellEnd"/>
       <w:r>
+        <w:t xml:space="preserve"> λάθος μεταφέρεται στο τέλος της εξάσκησης για να απαντηθεί ξανά. Εάν μία ερώτηση απαντηθεί τρεις φορές λάθος, ο χρήστης μπορεί να δει την σωστή απάντηση προτού δοκιμάσει ξανά. </w:t>
+      </w:r>
+    </w:p>
+    <w:p>
+      <w:pPr>
+        <w:pStyle w:val="Heading2"/>
+      </w:pPr>
+      <w:bookmarkStart w:id="9" w:name="_LearningTest"/>
+      <w:bookmarkEnd w:id="9"/>
+      <w:r>
+        <w:rPr>
+          <w:lang w:val="en-US"/>
+        </w:rPr>
+        <w:t>LearningTest</w:t>
+      </w:r>
+    </w:p>
+    <w:p>
+      <w:r>
+        <w:t xml:space="preserve">Σε αυτήν την φόρμα, ο χρήστης μπορεί να εξασκηθεί στις προπαίδειες όλων των αριθμών. </w:t>
+      </w:r>
+      <w:r>
+        <w:t xml:space="preserve">Οι αριθμοί εμφανίζονται τυχαία, με την πιθανότητα εμφάνισης να έχει άμεση σχέση με τις αδυναμίες του χρήστη στις συγκεκριμένους αριθμούς. Η εξάσκηση συνεχίζεται μέχρις ότου ο χρήστης να επιστρέψει στην προηγούμενη οθόνη. </w:t>
+      </w:r>
+    </w:p>
+    <w:p>
+      <w:r>
+        <w:t>Οι σωστές και λάθος απαντήσεις</w:t>
+      </w:r>
+      <w:r>
+        <w:t xml:space="preserve"> αποθηκεύονται στην βάση για να εμφανιστούν μέσω του </w:t>
+      </w:r>
+      <w:r>
+        <w:rPr>
+          <w:b/>
+          <w:bCs/>
+          <w:lang w:val="en-US"/>
+        </w:rPr>
+        <w:t>Profile</w:t>
+      </w:r>
+      <w:r>
+        <w:rPr>
+          <w:b/>
+          <w:bCs/>
+        </w:rPr>
+        <w:t>_</w:t>
+      </w:r>
+      <w:r>
+        <w:rPr>
+          <w:b/>
+          <w:bCs/>
+          <w:lang w:val="en-US"/>
+        </w:rPr>
+        <w:t>Form</w:t>
+      </w:r>
+      <w:r>
         <w:t>.</w:t>
       </w:r>
-      <w:r>
-        <w:rPr>
-          <w:lang w:val="en-US"/>
-        </w:rPr>
-        <w:t>cs</w:t>
-      </w:r>
-    </w:p>
-    <w:p/>
-    <w:p>
-      <w:pPr>
-        <w:pStyle w:val="1"/>
-        <w:rPr>
-          <w:lang w:val="en-US"/>
-        </w:rPr>
-      </w:pPr>
-      <w:r>
-        <w:rPr>
-          <w:lang w:val="en-US"/>
-        </w:rPr>
-        <w:t>User</w:t>
-      </w:r>
-      <w:r>
+    </w:p>
+    <w:p>
+      <w:pPr>
+        <w:pStyle w:val="Heading2"/>
+      </w:pPr>
+      <w:bookmarkStart w:id="10" w:name="_TestForm"/>
+      <w:bookmarkEnd w:id="10"/>
+      <w:r>
+        <w:rPr>
+          <w:lang w:val="en-US"/>
+        </w:rPr>
+        <w:t>TestForm</w:t>
+      </w:r>
+    </w:p>
+    <w:p>
+      <w:r>
+        <w:t>Εδώ ο χρήστης μπορεί να εξεταστεί στις γνώσεις του πάνω στην προπαίδεια. Αρχικά επιλέγει τον βαθμό δυσκολίας που σηματοδοτεί τον αριθμό των ερωτήσεων.</w:t>
+      </w:r>
+    </w:p>
+    <w:p>
+      <w:pPr>
+        <w:pStyle w:val="ListParagraph"/>
+        <w:numPr>
+          <w:ilvl w:val="0"/>
+          <w:numId w:val="3"/>
+        </w:numPr>
+      </w:pPr>
+      <w:r>
+        <w:t>Εύκολη (10 ερωτήσεις)</w:t>
+      </w:r>
+    </w:p>
+    <w:p>
+      <w:pPr>
+        <w:pStyle w:val="ListParagraph"/>
+        <w:numPr>
+          <w:ilvl w:val="0"/>
+          <w:numId w:val="3"/>
+        </w:numPr>
+      </w:pPr>
+      <w:r>
+        <w:t>Κανονική (15 ερωτήσεις)</w:t>
+      </w:r>
+    </w:p>
+    <w:p>
+      <w:pPr>
+        <w:pStyle w:val="ListParagraph"/>
+        <w:numPr>
+          <w:ilvl w:val="0"/>
+          <w:numId w:val="3"/>
+        </w:numPr>
+      </w:pPr>
+      <w:r>
+        <w:t>Δύσκολη (20 ερωτήσεις)</w:t>
+      </w:r>
+    </w:p>
+    <w:p>
+      <w:r>
+        <w:t xml:space="preserve">Οι ερωτήσεις φροντίζεται να είναι από διαφορετικούς αριθμούς κάθε φορά, μέχρι να έχει εμφανιστεί μία από κάθε αριθμό, όπου μπορούν να εμφανιστούν και διπλότυπα. </w:t>
+      </w:r>
+    </w:p>
+    <w:p>
+      <w:r>
+        <w:t xml:space="preserve">Οι σωστές και λάθος απαντήσεις αποθηκεύονται στην βάση για να εμφανιστούν μέσω του </w:t>
+      </w:r>
+      <w:r>
+        <w:rPr>
+          <w:b/>
+          <w:bCs/>
+          <w:lang w:val="en-US"/>
+        </w:rPr>
+        <w:t>Profile</w:t>
+      </w:r>
+      <w:r>
+        <w:rPr>
+          <w:b/>
+          <w:bCs/>
+        </w:rPr>
         <w:t>_</w:t>
       </w:r>
       <w:r>
         <w:rPr>
-          <w:lang w:val="en-US"/>
-        </w:rPr>
-        <w:t xml:space="preserve">Form </w:t>
-      </w:r>
-      <w:proofErr w:type="spellStart"/>
-      <w:r>
-        <w:rPr>
-          <w:lang w:val="en-US"/>
-        </w:rPr>
-        <w:t>form</w:t>
-      </w:r>
-      <w:proofErr w:type="spellEnd"/>
-    </w:p>
-    <w:p>
-      <w:pPr>
-        <w:rPr>
-          <w:lang w:val="en-US"/>
-        </w:rPr>
-      </w:pPr>
-    </w:p>
-    <w:p>
-      <w:r>
-        <w:t xml:space="preserve">Αυτή είναι η κεντρική φόρμα της εφαρμογής, ο χρήστης δύναται να επιλέξει </w:t>
-      </w:r>
-      <w:r>
-        <w:t>ανάμεσα στις 4 λειτουργείες: Προφίλ, Εκμάθηση προπαίδειας, Τεστ εξάσκησης, Τελικό διαγώνισμα.</w:t>
-      </w:r>
-    </w:p>
-    <w:p>
-      <w:r>
-        <w:t>Το κάθε κουμπί ανοίγει μια ξεχωριστή φόρμα ανάλογα με την επιλογή της εκάστοτε λειτουργία</w:t>
-      </w:r>
-      <w:r>
-        <w:t>ς</w:t>
+          <w:b/>
+          <w:bCs/>
+          <w:lang w:val="en-US"/>
+        </w:rPr>
+        <w:t>Form</w:t>
       </w:r>
       <w:r>
         <w:t>.</w:t>
       </w:r>
     </w:p>
-    <w:p>
-      <w:pPr>
-        <w:pStyle w:val="1"/>
-      </w:pPr>
-    </w:p>
-    <w:p>
-      <w:pPr>
-        <w:pStyle w:val="1"/>
-        <w:rPr>
-          <w:lang w:val="en-US"/>
-        </w:rPr>
-      </w:pPr>
-      <w:proofErr w:type="spellStart"/>
-      <w:r>
-        <w:rPr>
-          <w:lang w:val="en-US"/>
-        </w:rPr>
-        <w:t>Profile_Form</w:t>
-      </w:r>
-      <w:proofErr w:type="spellEnd"/>
-      <w:r>
-        <w:rPr>
-          <w:lang w:val="en-US"/>
-        </w:rPr>
-        <w:t xml:space="preserve"> form</w:t>
-      </w:r>
-    </w:p>
-    <w:p>
-      <w:pPr>
-        <w:rPr>
-          <w:lang w:val="en-US"/>
-        </w:rPr>
-      </w:pPr>
-    </w:p>
-    <w:p>
-      <w:r>
-        <w:t>Η φόρμα αυτή εμφανίζει τα στατιστικά απόδοσης του μαθητή μέσω ενός γραφήματος. Ο χρήστης έχει τη δυνατότητα να επιλέξει</w:t>
-      </w:r>
-      <w:r>
-        <w:t xml:space="preserve"> το εύρος ημερομηνιών εμφάνισης στατιστικών: Αυτού του μήνα, του περασμένου μήνα, των τελευταίων τριών μηνών, αυτού του χρόνου και του περασμένου χρόνου. Παράλληλα μπορεί να επιλέξει να δει τα στατιστικά του τεστ εξάσκησης ή του τελικού διαγωνίσματος για να εντοπίσει τις αδυναμίες του. Επιπρόσθετα στη φόρμα αυτή ανάλογα με τα στατιστικά εμφανίζεται ανάλογο μήνυμα επιβράβευσης ή εστίασης στις αδυναμίες αν υπάρχουν.</w:t>
-      </w:r>
-    </w:p>
-    <w:p>
-      <w:r>
-        <w:t>Όλα τα στατιστικά λαμβάνονται</w:t>
-      </w:r>
-    </w:p>
-    <w:p/>
-    <w:p/>
-    <w:p/>
-    <w:p>
-      <w:pPr>
-        <w:pStyle w:val="1"/>
-      </w:pPr>
-    </w:p>
-    <w:p/>
-    <w:p/>
     <w:p/>
     <w:sectPr>
       <w:pgSz w:w="11906" w:h="16838"/>
@@ -243,6 +1443,359 @@
     </w:sectPr>
   </w:body>
 </w:document>
+</file>
+
+<file path=word/numbering.xml><?xml version="1.0" encoding="utf-8"?>
+<w:numbering xmlns:wpc="http://schemas.microsoft.com/office/word/2010/wordprocessingCanvas" xmlns:cx="http://schemas.microsoft.com/office/drawing/2014/chartex" xmlns:cx1="http://schemas.microsoft.com/office/drawing/2015/9/8/chartex" xmlns:cx2="http://schemas.microsoft.com/office/drawing/2015/10/21/chartex" xmlns:cx3="http://schemas.microsoft.com/office/drawing/2016/5/9/chartex" xmlns:cx4="http://schemas.microsoft.com/office/drawing/2016/5/10/chartex" xmlns:cx5="http://schemas.microsoft.com/office/drawing/2016/5/11/chartex" xmlns:cx6="http://schemas.microsoft.com/office/drawing/2016/5/12/chartex" xmlns:cx7="http://schemas.microsoft.com/office/drawing/2016/5/13/chartex" xmlns:cx8="http://schemas.microsoft.com/office/drawing/2016/5/14/chartex" xmlns:mc="http://schemas.openxmlformats.org/markup-compatibility/2006" xmlns:aink="http://schemas.microsoft.com/office/drawing/2016/ink" xmlns:am3d="http://schemas.microsoft.com/office/drawing/2017/model3d" xmlns:o="urn:schemas-microsoft-com:office:office" xmlns:r="http://schemas.openxmlformats.org/officeDocument/2006/relationships" xmlns:m="http://schemas.openxmlformats.org/officeDocument/2006/math" xmlns:v="urn:schemas-microsoft-com:vml" xmlns:wp14="http://schemas.microsoft.com/office/word/2010/wordprocessingDrawing" xmlns:wp="http://schemas.openxmlformats.org/drawingml/2006/wordprocessingDrawing" xmlns:w10="urn:schemas-microsoft-com:office:word" xmlns:w="http://schemas.openxmlformats.org/wordprocessingml/2006/main" xmlns:w14="http://schemas.microsoft.com/office/word/2010/wordml" xmlns:w15="http://schemas.microsoft.com/office/word/2012/wordml" xmlns:w16cex="http://schemas.microsoft.com/office/word/2018/wordml/cex" xmlns:w16cid="http://schemas.microsoft.com/office/word/2016/wordml/cid" xmlns:w16="http://schemas.microsoft.com/office/word/2018/wordml" xmlns:w16se="http://schemas.microsoft.com/office/word/2015/wordml/symex" xmlns:wpg="http://schemas.microsoft.com/office/word/2010/wordprocessingGroup" xmlns:wpi="http://schemas.microsoft.com/office/word/2010/wordprocessingInk" xmlns:wne="http://schemas.microsoft.com/office/word/2006/wordml" xmlns:wps="http://schemas.microsoft.com/office/word/2010/wordprocessingShape" mc:Ignorable="w14 w15 w16se w16cid w16 w16cex wp14">
+  <w:abstractNum w:abstractNumId="0" w15:restartNumberingAfterBreak="0">
+    <w:nsid w:val="5DCD404A"/>
+    <w:multiLevelType w:val="hybridMultilevel"/>
+    <w:tmpl w:val="3F201284"/>
+    <w:lvl w:ilvl="0" w:tplc="04090001">
+      <w:start w:val="1"/>
+      <w:numFmt w:val="bullet"/>
+      <w:lvlText w:val=""/>
+      <w:lvlJc w:val="left"/>
+      <w:pPr>
+        <w:ind w:left="1110" w:hanging="360"/>
+      </w:pPr>
+      <w:rPr>
+        <w:rFonts w:ascii="Symbol" w:hAnsi="Symbol" w:hint="default"/>
+      </w:rPr>
+    </w:lvl>
+    <w:lvl w:ilvl="1" w:tplc="04090003" w:tentative="1">
+      <w:start w:val="1"/>
+      <w:numFmt w:val="bullet"/>
+      <w:lvlText w:val="o"/>
+      <w:lvlJc w:val="left"/>
+      <w:pPr>
+        <w:ind w:left="1830" w:hanging="360"/>
+      </w:pPr>
+      <w:rPr>
+        <w:rFonts w:ascii="Courier New" w:hAnsi="Courier New" w:cs="Courier New" w:hint="default"/>
+      </w:rPr>
+    </w:lvl>
+    <w:lvl w:ilvl="2" w:tplc="04090005" w:tentative="1">
+      <w:start w:val="1"/>
+      <w:numFmt w:val="bullet"/>
+      <w:lvlText w:val=""/>
+      <w:lvlJc w:val="left"/>
+      <w:pPr>
+        <w:ind w:left="2550" w:hanging="360"/>
+      </w:pPr>
+      <w:rPr>
+        <w:rFonts w:ascii="Wingdings" w:hAnsi="Wingdings" w:hint="default"/>
+      </w:rPr>
+    </w:lvl>
+    <w:lvl w:ilvl="3" w:tplc="04090001" w:tentative="1">
+      <w:start w:val="1"/>
+      <w:numFmt w:val="bullet"/>
+      <w:lvlText w:val=""/>
+      <w:lvlJc w:val="left"/>
+      <w:pPr>
+        <w:ind w:left="3270" w:hanging="360"/>
+      </w:pPr>
+      <w:rPr>
+        <w:rFonts w:ascii="Symbol" w:hAnsi="Symbol" w:hint="default"/>
+      </w:rPr>
+    </w:lvl>
+    <w:lvl w:ilvl="4" w:tplc="04090003" w:tentative="1">
+      <w:start w:val="1"/>
+      <w:numFmt w:val="bullet"/>
+      <w:lvlText w:val="o"/>
+      <w:lvlJc w:val="left"/>
+      <w:pPr>
+        <w:ind w:left="3990" w:hanging="360"/>
+      </w:pPr>
+      <w:rPr>
+        <w:rFonts w:ascii="Courier New" w:hAnsi="Courier New" w:cs="Courier New" w:hint="default"/>
+      </w:rPr>
+    </w:lvl>
+    <w:lvl w:ilvl="5" w:tplc="04090005" w:tentative="1">
+      <w:start w:val="1"/>
+      <w:numFmt w:val="bullet"/>
+      <w:lvlText w:val=""/>
+      <w:lvlJc w:val="left"/>
+      <w:pPr>
+        <w:ind w:left="4710" w:hanging="360"/>
+      </w:pPr>
+      <w:rPr>
+        <w:rFonts w:ascii="Wingdings" w:hAnsi="Wingdings" w:hint="default"/>
+      </w:rPr>
+    </w:lvl>
+    <w:lvl w:ilvl="6" w:tplc="04090001" w:tentative="1">
+      <w:start w:val="1"/>
+      <w:numFmt w:val="bullet"/>
+      <w:lvlText w:val=""/>
+      <w:lvlJc w:val="left"/>
+      <w:pPr>
+        <w:ind w:left="5430" w:hanging="360"/>
+      </w:pPr>
+      <w:rPr>
+        <w:rFonts w:ascii="Symbol" w:hAnsi="Symbol" w:hint="default"/>
+      </w:rPr>
+    </w:lvl>
+    <w:lvl w:ilvl="7" w:tplc="04090003" w:tentative="1">
+      <w:start w:val="1"/>
+      <w:numFmt w:val="bullet"/>
+      <w:lvlText w:val="o"/>
+      <w:lvlJc w:val="left"/>
+      <w:pPr>
+        <w:ind w:left="6150" w:hanging="360"/>
+      </w:pPr>
+      <w:rPr>
+        <w:rFonts w:ascii="Courier New" w:hAnsi="Courier New" w:cs="Courier New" w:hint="default"/>
+      </w:rPr>
+    </w:lvl>
+    <w:lvl w:ilvl="8" w:tplc="04090005" w:tentative="1">
+      <w:start w:val="1"/>
+      <w:numFmt w:val="bullet"/>
+      <w:lvlText w:val=""/>
+      <w:lvlJc w:val="left"/>
+      <w:pPr>
+        <w:ind w:left="6870" w:hanging="360"/>
+      </w:pPr>
+      <w:rPr>
+        <w:rFonts w:ascii="Wingdings" w:hAnsi="Wingdings" w:hint="default"/>
+      </w:rPr>
+    </w:lvl>
+  </w:abstractNum>
+  <w:abstractNum w:abstractNumId="1" w15:restartNumberingAfterBreak="0">
+    <w:nsid w:val="674764F9"/>
+    <w:multiLevelType w:val="hybridMultilevel"/>
+    <w:tmpl w:val="E860656E"/>
+    <w:lvl w:ilvl="0" w:tplc="04090001">
+      <w:start w:val="1"/>
+      <w:numFmt w:val="bullet"/>
+      <w:lvlText w:val=""/>
+      <w:lvlJc w:val="left"/>
+      <w:pPr>
+        <w:ind w:left="1008" w:hanging="360"/>
+      </w:pPr>
+      <w:rPr>
+        <w:rFonts w:ascii="Symbol" w:hAnsi="Symbol" w:hint="default"/>
+      </w:rPr>
+    </w:lvl>
+    <w:lvl w:ilvl="1" w:tplc="04090003" w:tentative="1">
+      <w:start w:val="1"/>
+      <w:numFmt w:val="bullet"/>
+      <w:lvlText w:val="o"/>
+      <w:lvlJc w:val="left"/>
+      <w:pPr>
+        <w:ind w:left="1728" w:hanging="360"/>
+      </w:pPr>
+      <w:rPr>
+        <w:rFonts w:ascii="Courier New" w:hAnsi="Courier New" w:cs="Courier New" w:hint="default"/>
+      </w:rPr>
+    </w:lvl>
+    <w:lvl w:ilvl="2" w:tplc="04090005" w:tentative="1">
+      <w:start w:val="1"/>
+      <w:numFmt w:val="bullet"/>
+      <w:lvlText w:val=""/>
+      <w:lvlJc w:val="left"/>
+      <w:pPr>
+        <w:ind w:left="2448" w:hanging="360"/>
+      </w:pPr>
+      <w:rPr>
+        <w:rFonts w:ascii="Wingdings" w:hAnsi="Wingdings" w:hint="default"/>
+      </w:rPr>
+    </w:lvl>
+    <w:lvl w:ilvl="3" w:tplc="04090001" w:tentative="1">
+      <w:start w:val="1"/>
+      <w:numFmt w:val="bullet"/>
+      <w:lvlText w:val=""/>
+      <w:lvlJc w:val="left"/>
+      <w:pPr>
+        <w:ind w:left="3168" w:hanging="360"/>
+      </w:pPr>
+      <w:rPr>
+        <w:rFonts w:ascii="Symbol" w:hAnsi="Symbol" w:hint="default"/>
+      </w:rPr>
+    </w:lvl>
+    <w:lvl w:ilvl="4" w:tplc="04090003" w:tentative="1">
+      <w:start w:val="1"/>
+      <w:numFmt w:val="bullet"/>
+      <w:lvlText w:val="o"/>
+      <w:lvlJc w:val="left"/>
+      <w:pPr>
+        <w:ind w:left="3888" w:hanging="360"/>
+      </w:pPr>
+      <w:rPr>
+        <w:rFonts w:ascii="Courier New" w:hAnsi="Courier New" w:cs="Courier New" w:hint="default"/>
+      </w:rPr>
+    </w:lvl>
+    <w:lvl w:ilvl="5" w:tplc="04090005" w:tentative="1">
+      <w:start w:val="1"/>
+      <w:numFmt w:val="bullet"/>
+      <w:lvlText w:val=""/>
+      <w:lvlJc w:val="left"/>
+      <w:pPr>
+        <w:ind w:left="4608" w:hanging="360"/>
+      </w:pPr>
+      <w:rPr>
+        <w:rFonts w:ascii="Wingdings" w:hAnsi="Wingdings" w:hint="default"/>
+      </w:rPr>
+    </w:lvl>
+    <w:lvl w:ilvl="6" w:tplc="04090001" w:tentative="1">
+      <w:start w:val="1"/>
+      <w:numFmt w:val="bullet"/>
+      <w:lvlText w:val=""/>
+      <w:lvlJc w:val="left"/>
+      <w:pPr>
+        <w:ind w:left="5328" w:hanging="360"/>
+      </w:pPr>
+      <w:rPr>
+        <w:rFonts w:ascii="Symbol" w:hAnsi="Symbol" w:hint="default"/>
+      </w:rPr>
+    </w:lvl>
+    <w:lvl w:ilvl="7" w:tplc="04090003" w:tentative="1">
+      <w:start w:val="1"/>
+      <w:numFmt w:val="bullet"/>
+      <w:lvlText w:val="o"/>
+      <w:lvlJc w:val="left"/>
+      <w:pPr>
+        <w:ind w:left="6048" w:hanging="360"/>
+      </w:pPr>
+      <w:rPr>
+        <w:rFonts w:ascii="Courier New" w:hAnsi="Courier New" w:cs="Courier New" w:hint="default"/>
+      </w:rPr>
+    </w:lvl>
+    <w:lvl w:ilvl="8" w:tplc="04090005" w:tentative="1">
+      <w:start w:val="1"/>
+      <w:numFmt w:val="bullet"/>
+      <w:lvlText w:val=""/>
+      <w:lvlJc w:val="left"/>
+      <w:pPr>
+        <w:ind w:left="6768" w:hanging="360"/>
+      </w:pPr>
+      <w:rPr>
+        <w:rFonts w:ascii="Wingdings" w:hAnsi="Wingdings" w:hint="default"/>
+      </w:rPr>
+    </w:lvl>
+  </w:abstractNum>
+  <w:abstractNum w:abstractNumId="2" w15:restartNumberingAfterBreak="0">
+    <w:nsid w:val="779B3BE4"/>
+    <w:multiLevelType w:val="hybridMultilevel"/>
+    <w:tmpl w:val="BD12047E"/>
+    <w:lvl w:ilvl="0" w:tplc="04090001">
+      <w:start w:val="1"/>
+      <w:numFmt w:val="bullet"/>
+      <w:lvlText w:val=""/>
+      <w:lvlJc w:val="left"/>
+      <w:pPr>
+        <w:ind w:left="1008" w:hanging="360"/>
+      </w:pPr>
+      <w:rPr>
+        <w:rFonts w:ascii="Symbol" w:hAnsi="Symbol" w:hint="default"/>
+      </w:rPr>
+    </w:lvl>
+    <w:lvl w:ilvl="1" w:tplc="04090003" w:tentative="1">
+      <w:start w:val="1"/>
+      <w:numFmt w:val="bullet"/>
+      <w:lvlText w:val="o"/>
+      <w:lvlJc w:val="left"/>
+      <w:pPr>
+        <w:ind w:left="1728" w:hanging="360"/>
+      </w:pPr>
+      <w:rPr>
+        <w:rFonts w:ascii="Courier New" w:hAnsi="Courier New" w:cs="Courier New" w:hint="default"/>
+      </w:rPr>
+    </w:lvl>
+    <w:lvl w:ilvl="2" w:tplc="04090005" w:tentative="1">
+      <w:start w:val="1"/>
+      <w:numFmt w:val="bullet"/>
+      <w:lvlText w:val=""/>
+      <w:lvlJc w:val="left"/>
+      <w:pPr>
+        <w:ind w:left="2448" w:hanging="360"/>
+      </w:pPr>
+      <w:rPr>
+        <w:rFonts w:ascii="Wingdings" w:hAnsi="Wingdings" w:hint="default"/>
+      </w:rPr>
+    </w:lvl>
+    <w:lvl w:ilvl="3" w:tplc="04090001" w:tentative="1">
+      <w:start w:val="1"/>
+      <w:numFmt w:val="bullet"/>
+      <w:lvlText w:val=""/>
+      <w:lvlJc w:val="left"/>
+      <w:pPr>
+        <w:ind w:left="3168" w:hanging="360"/>
+      </w:pPr>
+      <w:rPr>
+        <w:rFonts w:ascii="Symbol" w:hAnsi="Symbol" w:hint="default"/>
+      </w:rPr>
+    </w:lvl>
+    <w:lvl w:ilvl="4" w:tplc="04090003" w:tentative="1">
+      <w:start w:val="1"/>
+      <w:numFmt w:val="bullet"/>
+      <w:lvlText w:val="o"/>
+      <w:lvlJc w:val="left"/>
+      <w:pPr>
+        <w:ind w:left="3888" w:hanging="360"/>
+      </w:pPr>
+      <w:rPr>
+        <w:rFonts w:ascii="Courier New" w:hAnsi="Courier New" w:cs="Courier New" w:hint="default"/>
+      </w:rPr>
+    </w:lvl>
+    <w:lvl w:ilvl="5" w:tplc="04090005" w:tentative="1">
+      <w:start w:val="1"/>
+      <w:numFmt w:val="bullet"/>
+      <w:lvlText w:val=""/>
+      <w:lvlJc w:val="left"/>
+      <w:pPr>
+        <w:ind w:left="4608" w:hanging="360"/>
+      </w:pPr>
+      <w:rPr>
+        <w:rFonts w:ascii="Wingdings" w:hAnsi="Wingdings" w:hint="default"/>
+      </w:rPr>
+    </w:lvl>
+    <w:lvl w:ilvl="6" w:tplc="04090001" w:tentative="1">
+      <w:start w:val="1"/>
+      <w:numFmt w:val="bullet"/>
+      <w:lvlText w:val=""/>
+      <w:lvlJc w:val="left"/>
+      <w:pPr>
+        <w:ind w:left="5328" w:hanging="360"/>
+      </w:pPr>
+      <w:rPr>
+        <w:rFonts w:ascii="Symbol" w:hAnsi="Symbol" w:hint="default"/>
+      </w:rPr>
+    </w:lvl>
+    <w:lvl w:ilvl="7" w:tplc="04090003" w:tentative="1">
+      <w:start w:val="1"/>
+      <w:numFmt w:val="bullet"/>
+      <w:lvlText w:val="o"/>
+      <w:lvlJc w:val="left"/>
+      <w:pPr>
+        <w:ind w:left="6048" w:hanging="360"/>
+      </w:pPr>
+      <w:rPr>
+        <w:rFonts w:ascii="Courier New" w:hAnsi="Courier New" w:cs="Courier New" w:hint="default"/>
+      </w:rPr>
+    </w:lvl>
+    <w:lvl w:ilvl="8" w:tplc="04090005" w:tentative="1">
+      <w:start w:val="1"/>
+      <w:numFmt w:val="bullet"/>
+      <w:lvlText w:val=""/>
+      <w:lvlJc w:val="left"/>
+      <w:pPr>
+        <w:ind w:left="6768" w:hanging="360"/>
+      </w:pPr>
+      <w:rPr>
+        <w:rFonts w:ascii="Wingdings" w:hAnsi="Wingdings" w:hint="default"/>
+      </w:rPr>
+    </w:lvl>
+  </w:abstractNum>
+  <w:num w:numId="1">
+    <w:abstractNumId w:val="1"/>
+  </w:num>
+  <w:num w:numId="2">
+    <w:abstractNumId w:val="2"/>
+  </w:num>
+  <w:num w:numId="3">
+    <w:abstractNumId w:val="0"/>
+  </w:num>
+</w:numbering>
 </file>
 
 <file path=word/styles.xml><?xml version="1.0" encoding="utf-8"?>
@@ -640,15 +2193,20 @@
     <w:lsdException w:name="Unresolved Mention" w:semiHidden="1" w:unhideWhenUsed="1"/>
     <w:lsdException w:name="Smart Link" w:semiHidden="1" w:unhideWhenUsed="1"/>
   </w:latentStyles>
-  <w:style w:type="paragraph" w:default="1" w:styleId="a">
+  <w:style w:type="paragraph" w:default="1" w:styleId="Normal">
     <w:name w:val="Normal"/>
     <w:qFormat/>
+    <w:rsid w:val="00C13C4A"/>
+    <w:pPr>
+      <w:spacing w:line="240" w:lineRule="auto"/>
+      <w:ind w:firstLine="288"/>
+    </w:pPr>
   </w:style>
-  <w:style w:type="paragraph" w:styleId="1">
+  <w:style w:type="paragraph" w:styleId="Heading1">
     <w:name w:val="heading 1"/>
-    <w:basedOn w:val="a"/>
-    <w:next w:val="a"/>
-    <w:link w:val="1Char"/>
+    <w:basedOn w:val="Normal"/>
+    <w:next w:val="Normal"/>
+    <w:link w:val="Heading1Char"/>
     <w:uiPriority w:val="9"/>
     <w:qFormat/>
     <w:rsid w:val="009C3EC7"/>
@@ -665,11 +2223,11 @@
       <w:szCs w:val="32"/>
     </w:rPr>
   </w:style>
-  <w:style w:type="paragraph" w:styleId="2">
+  <w:style w:type="paragraph" w:styleId="Heading2">
     <w:name w:val="heading 2"/>
-    <w:basedOn w:val="a"/>
-    <w:next w:val="a"/>
-    <w:link w:val="2Char"/>
+    <w:basedOn w:val="Normal"/>
+    <w:next w:val="Normal"/>
+    <w:link w:val="Heading2Char"/>
     <w:uiPriority w:val="9"/>
     <w:unhideWhenUsed/>
     <w:qFormat/>
@@ -687,13 +2245,13 @@
       <w:szCs w:val="26"/>
     </w:rPr>
   </w:style>
-  <w:style w:type="character" w:default="1" w:styleId="a0">
+  <w:style w:type="character" w:default="1" w:styleId="DefaultParagraphFont">
     <w:name w:val="Default Paragraph Font"/>
     <w:uiPriority w:val="1"/>
     <w:semiHidden/>
     <w:unhideWhenUsed/>
   </w:style>
-  <w:style w:type="table" w:default="1" w:styleId="a1">
+  <w:style w:type="table" w:default="1" w:styleId="TableNormal">
     <w:name w:val="Normal Table"/>
     <w:uiPriority w:val="99"/>
     <w:semiHidden/>
@@ -708,16 +2266,16 @@
       </w:tblCellMar>
     </w:tblPr>
   </w:style>
-  <w:style w:type="numbering" w:default="1" w:styleId="a2">
+  <w:style w:type="numbering" w:default="1" w:styleId="NoList">
     <w:name w:val="No List"/>
     <w:uiPriority w:val="99"/>
     <w:semiHidden/>
     <w:unhideWhenUsed/>
   </w:style>
-  <w:style w:type="character" w:customStyle="1" w:styleId="1Char">
-    <w:name w:val="Επικεφαλίδα 1 Char"/>
-    <w:basedOn w:val="a0"/>
-    <w:link w:val="1"/>
+  <w:style w:type="character" w:customStyle="1" w:styleId="Heading1Char">
+    <w:name w:val="Heading 1 Char"/>
+    <w:basedOn w:val="DefaultParagraphFont"/>
+    <w:link w:val="Heading1"/>
     <w:uiPriority w:val="9"/>
     <w:rsid w:val="009C3EC7"/>
     <w:rPr>
@@ -727,10 +2285,10 @@
       <w:szCs w:val="32"/>
     </w:rPr>
   </w:style>
-  <w:style w:type="character" w:customStyle="1" w:styleId="2Char">
-    <w:name w:val="Επικεφαλίδα 2 Char"/>
-    <w:basedOn w:val="a0"/>
-    <w:link w:val="2"/>
+  <w:style w:type="character" w:customStyle="1" w:styleId="Heading2Char">
+    <w:name w:val="Heading 2 Char"/>
+    <w:basedOn w:val="DefaultParagraphFont"/>
+    <w:link w:val="Heading2"/>
     <w:uiPriority w:val="9"/>
     <w:rsid w:val="000731EA"/>
     <w:rPr>
@@ -738,6 +2296,127 @@
       <w:color w:val="2F5496" w:themeColor="accent1" w:themeShade="BF"/>
       <w:sz w:val="26"/>
       <w:szCs w:val="26"/>
+    </w:rPr>
+  </w:style>
+  <w:style w:type="paragraph" w:styleId="TOCHeading">
+    <w:name w:val="TOC Heading"/>
+    <w:basedOn w:val="Heading1"/>
+    <w:next w:val="Normal"/>
+    <w:uiPriority w:val="39"/>
+    <w:unhideWhenUsed/>
+    <w:qFormat/>
+    <w:rsid w:val="00C13C4A"/>
+    <w:pPr>
+      <w:outlineLvl w:val="9"/>
+    </w:pPr>
+    <w:rPr>
+      <w:lang w:val="en-US"/>
+    </w:rPr>
+  </w:style>
+  <w:style w:type="paragraph" w:styleId="TOC1">
+    <w:name w:val="toc 1"/>
+    <w:basedOn w:val="Normal"/>
+    <w:next w:val="Normal"/>
+    <w:autoRedefine/>
+    <w:uiPriority w:val="39"/>
+    <w:unhideWhenUsed/>
+    <w:rsid w:val="00C13C4A"/>
+    <w:pPr>
+      <w:spacing w:after="100"/>
+    </w:pPr>
+  </w:style>
+  <w:style w:type="character" w:styleId="Hyperlink">
+    <w:name w:val="Hyperlink"/>
+    <w:basedOn w:val="DefaultParagraphFont"/>
+    <w:uiPriority w:val="99"/>
+    <w:unhideWhenUsed/>
+    <w:rsid w:val="00C13C4A"/>
+    <w:rPr>
+      <w:color w:val="0563C1" w:themeColor="hyperlink"/>
+      <w:u w:val="single"/>
+    </w:rPr>
+  </w:style>
+  <w:style w:type="paragraph" w:styleId="IntenseQuote">
+    <w:name w:val="Intense Quote"/>
+    <w:basedOn w:val="Normal"/>
+    <w:next w:val="Normal"/>
+    <w:link w:val="IntenseQuoteChar"/>
+    <w:uiPriority w:val="30"/>
+    <w:qFormat/>
+    <w:rsid w:val="00C13C4A"/>
+    <w:pPr>
+      <w:pBdr>
+        <w:top w:val="single" w:sz="4" w:space="10" w:color="4472C4" w:themeColor="accent1"/>
+        <w:bottom w:val="single" w:sz="4" w:space="10" w:color="4472C4" w:themeColor="accent1"/>
+      </w:pBdr>
+      <w:spacing w:before="360" w:after="360"/>
+      <w:ind w:left="864" w:right="864"/>
+      <w:jc w:val="center"/>
+    </w:pPr>
+    <w:rPr>
+      <w:i/>
+      <w:iCs/>
+      <w:color w:val="4472C4" w:themeColor="accent1"/>
+    </w:rPr>
+  </w:style>
+  <w:style w:type="character" w:customStyle="1" w:styleId="IntenseQuoteChar">
+    <w:name w:val="Intense Quote Char"/>
+    <w:basedOn w:val="DefaultParagraphFont"/>
+    <w:link w:val="IntenseQuote"/>
+    <w:uiPriority w:val="30"/>
+    <w:rsid w:val="00C13C4A"/>
+    <w:rPr>
+      <w:i/>
+      <w:iCs/>
+      <w:color w:val="4472C4" w:themeColor="accent1"/>
+    </w:rPr>
+  </w:style>
+  <w:style w:type="paragraph" w:styleId="TOC2">
+    <w:name w:val="toc 2"/>
+    <w:basedOn w:val="Normal"/>
+    <w:next w:val="Normal"/>
+    <w:autoRedefine/>
+    <w:uiPriority w:val="39"/>
+    <w:unhideWhenUsed/>
+    <w:rsid w:val="006547BC"/>
+    <w:pPr>
+      <w:spacing w:after="100"/>
+      <w:ind w:left="220"/>
+    </w:pPr>
+  </w:style>
+  <w:style w:type="paragraph" w:styleId="ListParagraph">
+    <w:name w:val="List Paragraph"/>
+    <w:basedOn w:val="Normal"/>
+    <w:uiPriority w:val="34"/>
+    <w:qFormat/>
+    <w:rsid w:val="006547BC"/>
+    <w:pPr>
+      <w:ind w:left="720"/>
+      <w:contextualSpacing/>
+    </w:pPr>
+  </w:style>
+  <w:style w:type="character" w:styleId="UnresolvedMention">
+    <w:name w:val="Unresolved Mention"/>
+    <w:basedOn w:val="DefaultParagraphFont"/>
+    <w:uiPriority w:val="99"/>
+    <w:semiHidden/>
+    <w:unhideWhenUsed/>
+    <w:rsid w:val="006547BC"/>
+    <w:rPr>
+      <w:color w:val="605E5C"/>
+      <w:shd w:val="clear" w:color="auto" w:fill="E1DFDD"/>
+    </w:rPr>
+  </w:style>
+  <w:style w:type="character" w:styleId="FollowedHyperlink">
+    <w:name w:val="FollowedHyperlink"/>
+    <w:basedOn w:val="DefaultParagraphFont"/>
+    <w:uiPriority w:val="99"/>
+    <w:semiHidden/>
+    <w:unhideWhenUsed/>
+    <w:rsid w:val="006547BC"/>
+    <w:rPr>
+      <w:color w:val="954F72" w:themeColor="followedHyperlink"/>
+      <w:u w:val="single"/>
     </w:rPr>
   </w:style>
 </w:styles>
@@ -1036,4 +2715,16 @@
     </a:ext>
   </a:extLst>
 </a:theme>
+</file>
+
+<file path=customXml/item1.xml><?xml version="1.0" encoding="utf-8"?>
+<b:Sources xmlns:b="http://schemas.openxmlformats.org/officeDocument/2006/bibliography" xmlns="http://schemas.openxmlformats.org/officeDocument/2006/bibliography" SelectedStyle="\APASixthEditionOfficeOnline.xsl" StyleName="APA" Version="6"/>
+</file>
+
+<file path=customXml/itemProps1.xml><?xml version="1.0" encoding="utf-8"?>
+<ds:datastoreItem xmlns:ds="http://schemas.openxmlformats.org/officeDocument/2006/customXml" ds:itemID="{F16BBE63-0A31-450D-ABD7-1ADCA36B76C1}">
+  <ds:schemaRefs>
+    <ds:schemaRef ds:uri="http://schemas.openxmlformats.org/officeDocument/2006/bibliography"/>
+  </ds:schemaRefs>
+</ds:datastoreItem>
 </file>
--- a/Technical Manual.docx
+++ b/Technical Manual.docx
@@ -38,6 +38,13 @@
     </w:p>
     <w:sdt>
       <w:sdtPr>
+        <w:rPr>
+          <w:rFonts w:asciiTheme="minorHAnsi" w:eastAsiaTheme="minorHAnsi" w:hAnsiTheme="minorHAnsi" w:cstheme="minorBidi"/>
+          <w:color w:val="auto"/>
+          <w:sz w:val="22"/>
+          <w:szCs w:val="22"/>
+          <w:lang w:val="el-GR"/>
+        </w:rPr>
         <w:id w:val="1000772930"/>
         <w:docPartObj>
           <w:docPartGallery w:val="Table of Contents"/>
@@ -46,14 +53,9 @@
       </w:sdtPr>
       <w:sdtEndPr>
         <w:rPr>
-          <w:rFonts w:asciiTheme="minorHAnsi" w:eastAsiaTheme="minorHAnsi" w:hAnsiTheme="minorHAnsi" w:cstheme="minorBidi"/>
           <w:b/>
           <w:bCs/>
           <w:noProof/>
-          <w:color w:val="auto"/>
-          <w:sz w:val="22"/>
-          <w:szCs w:val="22"/>
-          <w:lang w:val="el-GR"/>
         </w:rPr>
       </w:sdtEndPr>
       <w:sdtContent>
@@ -92,7 +94,7 @@
           <w:r>
             <w:fldChar w:fldCharType="separate"/>
           </w:r>
-          <w:hyperlink w:anchor="_Toc44077653" w:history="1">
+          <w:hyperlink w:anchor="_Toc44082157" w:history="1">
             <w:r>
               <w:rPr>
                 <w:rStyle w:val="Hyperlink"/>
@@ -119,7 +121,7 @@
                 <w:noProof/>
                 <w:webHidden/>
               </w:rPr>
-              <w:instrText xml:space="preserve"> PAGEREF _Toc44077653 \h </w:instrText>
+              <w:instrText xml:space="preserve"> PAGEREF _Toc44082157 \h </w:instrText>
             </w:r>
             <w:r>
               <w:rPr>
@@ -162,7 +164,7 @@
               <w:lang w:val="en-US"/>
             </w:rPr>
           </w:pPr>
-          <w:hyperlink w:anchor="_Toc44077654" w:history="1">
+          <w:hyperlink w:anchor="_Toc44082158" w:history="1">
             <w:r>
               <w:rPr>
                 <w:rStyle w:val="Hyperlink"/>
@@ -189,7 +191,7 @@
                 <w:noProof/>
                 <w:webHidden/>
               </w:rPr>
-              <w:instrText xml:space="preserve"> PAGEREF _Toc44077654 \h </w:instrText>
+              <w:instrText xml:space="preserve"> PAGEREF _Toc44082158 \h </w:instrText>
             </w:r>
             <w:r>
               <w:rPr>
@@ -227,10 +229,12 @@
               <w:tab w:val="right" w:leader="dot" w:pos="8296"/>
             </w:tabs>
             <w:rPr>
+              <w:rFonts w:eastAsiaTheme="minorEastAsia"/>
               <w:noProof/>
+              <w:lang w:val="en-US"/>
             </w:rPr>
           </w:pPr>
-          <w:hyperlink w:anchor="_Toc44077655" w:history="1">
+          <w:hyperlink w:anchor="_Toc44082159" w:history="1">
             <w:r>
               <w:rPr>
                 <w:rStyle w:val="Hyperlink"/>
@@ -273,7 +277,7 @@
                 <w:noProof/>
                 <w:webHidden/>
               </w:rPr>
-              <w:instrText xml:space="preserve"> PAGEREF _Toc44077655 \h </w:instrText>
+              <w:instrText xml:space="preserve"> PAGEREF _Toc44082159 \h </w:instrText>
             </w:r>
             <w:r>
               <w:rPr>
@@ -311,10 +315,12 @@
               <w:tab w:val="right" w:leader="dot" w:pos="8296"/>
             </w:tabs>
             <w:rPr>
+              <w:rFonts w:eastAsiaTheme="minorEastAsia"/>
               <w:noProof/>
+              <w:lang w:val="en-US"/>
             </w:rPr>
           </w:pPr>
-          <w:hyperlink w:anchor="_Toc44077656" w:history="1">
+          <w:hyperlink w:anchor="_Toc44082160" w:history="1">
             <w:r>
               <w:rPr>
                 <w:rStyle w:val="Hyperlink"/>
@@ -357,7 +363,7 @@
                 <w:noProof/>
                 <w:webHidden/>
               </w:rPr>
-              <w:instrText xml:space="preserve"> PAGEREF _Toc44077656 \h </w:instrText>
+              <w:instrText xml:space="preserve"> PAGEREF _Toc44082160 \h </w:instrText>
             </w:r>
             <w:r>
               <w:rPr>
@@ -395,10 +401,12 @@
               <w:tab w:val="right" w:leader="dot" w:pos="8296"/>
             </w:tabs>
             <w:rPr>
+              <w:rFonts w:eastAsiaTheme="minorEastAsia"/>
               <w:noProof/>
+              <w:lang w:val="en-US"/>
             </w:rPr>
           </w:pPr>
-          <w:hyperlink w:anchor="_Toc44077657" w:history="1">
+          <w:hyperlink w:anchor="_Toc44082161" w:history="1">
             <w:r>
               <w:rPr>
                 <w:rStyle w:val="Hyperlink"/>
@@ -456,7 +464,7 @@
                 <w:noProof/>
                 <w:webHidden/>
               </w:rPr>
-              <w:instrText xml:space="preserve"> PAGEREF _Toc44077657 \h </w:instrText>
+              <w:instrText xml:space="preserve"> PAGEREF _Toc44082161 \h </w:instrText>
             </w:r>
             <w:r>
               <w:rPr>
@@ -494,10 +502,12 @@
               <w:tab w:val="right" w:leader="dot" w:pos="8296"/>
             </w:tabs>
             <w:rPr>
+              <w:rFonts w:eastAsiaTheme="minorEastAsia"/>
               <w:noProof/>
+              <w:lang w:val="en-US"/>
             </w:rPr>
           </w:pPr>
-          <w:hyperlink w:anchor="_Toc44077658" w:history="1">
+          <w:hyperlink w:anchor="_Toc44082162" w:history="1">
             <w:r>
               <w:rPr>
                 <w:rStyle w:val="Hyperlink"/>
@@ -555,7 +565,7 @@
                 <w:noProof/>
                 <w:webHidden/>
               </w:rPr>
-              <w:instrText xml:space="preserve"> PAGEREF _Toc44077658 \h </w:instrText>
+              <w:instrText xml:space="preserve"> PAGEREF _Toc44082162 \h </w:instrText>
             </w:r>
             <w:r>
               <w:rPr>
@@ -576,6 +586,290 @@
                 <w:webHidden/>
               </w:rPr>
               <w:t>2</w:t>
+            </w:r>
+            <w:r>
+              <w:rPr>
+                <w:noProof/>
+                <w:webHidden/>
+              </w:rPr>
+              <w:fldChar w:fldCharType="end"/>
+            </w:r>
+          </w:hyperlink>
+        </w:p>
+        <w:p>
+          <w:pPr>
+            <w:pStyle w:val="TOC2"/>
+            <w:tabs>
+              <w:tab w:val="right" w:leader="dot" w:pos="8296"/>
+            </w:tabs>
+            <w:rPr>
+              <w:rFonts w:eastAsiaTheme="minorEastAsia"/>
+              <w:noProof/>
+              <w:lang w:val="en-US"/>
+            </w:rPr>
+          </w:pPr>
+          <w:hyperlink w:anchor="_Toc44082163" w:history="1">
+            <w:r>
+              <w:rPr>
+                <w:rStyle w:val="Hyperlink"/>
+                <w:noProof/>
+                <w:lang w:val="en-US"/>
+              </w:rPr>
+              <w:t>LearningForm</w:t>
+            </w:r>
+            <w:r>
+              <w:rPr>
+                <w:noProof/>
+                <w:webHidden/>
+              </w:rPr>
+              <w:tab/>
+            </w:r>
+            <w:r>
+              <w:rPr>
+                <w:noProof/>
+                <w:webHidden/>
+              </w:rPr>
+              <w:fldChar w:fldCharType="begin"/>
+            </w:r>
+            <w:r>
+              <w:rPr>
+                <w:noProof/>
+                <w:webHidden/>
+              </w:rPr>
+              <w:instrText xml:space="preserve"> PAGEREF _Toc44082163 \h </w:instrText>
+            </w:r>
+            <w:r>
+              <w:rPr>
+                <w:noProof/>
+                <w:webHidden/>
+              </w:rPr>
+            </w:r>
+            <w:r>
+              <w:rPr>
+                <w:noProof/>
+                <w:webHidden/>
+              </w:rPr>
+              <w:fldChar w:fldCharType="separate"/>
+            </w:r>
+            <w:r>
+              <w:rPr>
+                <w:noProof/>
+                <w:webHidden/>
+              </w:rPr>
+              <w:t>2</w:t>
+            </w:r>
+            <w:r>
+              <w:rPr>
+                <w:noProof/>
+                <w:webHidden/>
+              </w:rPr>
+              <w:fldChar w:fldCharType="end"/>
+            </w:r>
+          </w:hyperlink>
+        </w:p>
+        <w:p>
+          <w:pPr>
+            <w:pStyle w:val="TOC2"/>
+            <w:tabs>
+              <w:tab w:val="right" w:leader="dot" w:pos="8296"/>
+            </w:tabs>
+            <w:rPr>
+              <w:rFonts w:eastAsiaTheme="minorEastAsia"/>
+              <w:noProof/>
+              <w:lang w:val="en-US"/>
+            </w:rPr>
+          </w:pPr>
+          <w:hyperlink w:anchor="_Toc44082164" w:history="1">
+            <w:r>
+              <w:rPr>
+                <w:rStyle w:val="Hyperlink"/>
+                <w:noProof/>
+                <w:lang w:val="en-US"/>
+              </w:rPr>
+              <w:t>TimesLearning</w:t>
+            </w:r>
+            <w:r>
+              <w:rPr>
+                <w:noProof/>
+                <w:webHidden/>
+              </w:rPr>
+              <w:tab/>
+            </w:r>
+            <w:r>
+              <w:rPr>
+                <w:noProof/>
+                <w:webHidden/>
+              </w:rPr>
+              <w:fldChar w:fldCharType="begin"/>
+            </w:r>
+            <w:r>
+              <w:rPr>
+                <w:noProof/>
+                <w:webHidden/>
+              </w:rPr>
+              <w:instrText xml:space="preserve"> PAGEREF _Toc44082164 \h </w:instrText>
+            </w:r>
+            <w:r>
+              <w:rPr>
+                <w:noProof/>
+                <w:webHidden/>
+              </w:rPr>
+            </w:r>
+            <w:r>
+              <w:rPr>
+                <w:noProof/>
+                <w:webHidden/>
+              </w:rPr>
+              <w:fldChar w:fldCharType="separate"/>
+            </w:r>
+            <w:r>
+              <w:rPr>
+                <w:noProof/>
+                <w:webHidden/>
+              </w:rPr>
+              <w:t>3</w:t>
+            </w:r>
+            <w:r>
+              <w:rPr>
+                <w:noProof/>
+                <w:webHidden/>
+              </w:rPr>
+              <w:fldChar w:fldCharType="end"/>
+            </w:r>
+          </w:hyperlink>
+        </w:p>
+        <w:p>
+          <w:pPr>
+            <w:pStyle w:val="TOC2"/>
+            <w:tabs>
+              <w:tab w:val="right" w:leader="dot" w:pos="8296"/>
+            </w:tabs>
+            <w:rPr>
+              <w:rFonts w:eastAsiaTheme="minorEastAsia"/>
+              <w:noProof/>
+              <w:lang w:val="en-US"/>
+            </w:rPr>
+          </w:pPr>
+          <w:hyperlink w:anchor="_Toc44082165" w:history="1">
+            <w:r>
+              <w:rPr>
+                <w:rStyle w:val="Hyperlink"/>
+                <w:noProof/>
+                <w:lang w:val="en-US"/>
+              </w:rPr>
+              <w:t>LearningTest</w:t>
+            </w:r>
+            <w:r>
+              <w:rPr>
+                <w:noProof/>
+                <w:webHidden/>
+              </w:rPr>
+              <w:tab/>
+            </w:r>
+            <w:r>
+              <w:rPr>
+                <w:noProof/>
+                <w:webHidden/>
+              </w:rPr>
+              <w:fldChar w:fldCharType="begin"/>
+            </w:r>
+            <w:r>
+              <w:rPr>
+                <w:noProof/>
+                <w:webHidden/>
+              </w:rPr>
+              <w:instrText xml:space="preserve"> PAGEREF _Toc44082165 \h </w:instrText>
+            </w:r>
+            <w:r>
+              <w:rPr>
+                <w:noProof/>
+                <w:webHidden/>
+              </w:rPr>
+            </w:r>
+            <w:r>
+              <w:rPr>
+                <w:noProof/>
+                <w:webHidden/>
+              </w:rPr>
+              <w:fldChar w:fldCharType="separate"/>
+            </w:r>
+            <w:r>
+              <w:rPr>
+                <w:noProof/>
+                <w:webHidden/>
+              </w:rPr>
+              <w:t>3</w:t>
+            </w:r>
+            <w:r>
+              <w:rPr>
+                <w:noProof/>
+                <w:webHidden/>
+              </w:rPr>
+              <w:fldChar w:fldCharType="end"/>
+            </w:r>
+          </w:hyperlink>
+        </w:p>
+        <w:p>
+          <w:pPr>
+            <w:pStyle w:val="TOC2"/>
+            <w:tabs>
+              <w:tab w:val="right" w:leader="dot" w:pos="8296"/>
+            </w:tabs>
+            <w:rPr>
+              <w:rFonts w:eastAsiaTheme="minorEastAsia"/>
+              <w:noProof/>
+              <w:lang w:val="en-US"/>
+            </w:rPr>
+          </w:pPr>
+          <w:hyperlink w:anchor="_Toc44082166" w:history="1">
+            <w:r>
+              <w:rPr>
+                <w:rStyle w:val="Hyperlink"/>
+                <w:noProof/>
+                <w:lang w:val="en-US"/>
+              </w:rPr>
+              <w:t>TestForm</w:t>
+            </w:r>
+            <w:r>
+              <w:rPr>
+                <w:noProof/>
+                <w:webHidden/>
+              </w:rPr>
+              <w:tab/>
+            </w:r>
+            <w:r>
+              <w:rPr>
+                <w:noProof/>
+                <w:webHidden/>
+              </w:rPr>
+              <w:fldChar w:fldCharType="begin"/>
+            </w:r>
+            <w:r>
+              <w:rPr>
+                <w:noProof/>
+                <w:webHidden/>
+              </w:rPr>
+              <w:instrText xml:space="preserve"> PAGEREF _Toc44082166 \h </w:instrText>
+            </w:r>
+            <w:r>
+              <w:rPr>
+                <w:noProof/>
+                <w:webHidden/>
+              </w:rPr>
+            </w:r>
+            <w:r>
+              <w:rPr>
+                <w:noProof/>
+                <w:webHidden/>
+              </w:rPr>
+              <w:fldChar w:fldCharType="separate"/>
+            </w:r>
+            <w:r>
+              <w:rPr>
+                <w:noProof/>
+                <w:webHidden/>
+              </w:rPr>
+              <w:t>3</w:t>
             </w:r>
             <w:r>
               <w:rPr>
@@ -619,7 +913,7 @@
       <w:pPr>
         <w:pStyle w:val="Heading1"/>
       </w:pPr>
-      <w:bookmarkStart w:id="0" w:name="_Toc44077653"/>
+      <w:bookmarkStart w:id="0" w:name="_Toc44082157"/>
       <w:r>
         <w:lastRenderedPageBreak/>
         <w:t>Γενικές Πληροφορίες</w:t>
@@ -765,7 +1059,7 @@
       <w:pPr>
         <w:pStyle w:val="Heading1"/>
       </w:pPr>
-      <w:bookmarkStart w:id="1" w:name="_Toc44077654"/>
+      <w:bookmarkStart w:id="1" w:name="_Toc44082158"/>
       <w:r>
         <w:t>Επεξήγηση Λειτουργιών</w:t>
       </w:r>
@@ -780,7 +1074,7 @@
       <w:pPr>
         <w:pStyle w:val="Heading2"/>
       </w:pPr>
-      <w:bookmarkStart w:id="2" w:name="_Toc44077655"/>
+      <w:bookmarkStart w:id="2" w:name="_Toc44082159"/>
       <w:proofErr w:type="spellStart"/>
       <w:r>
         <w:rPr>
@@ -838,7 +1132,7 @@
       <w:pPr>
         <w:pStyle w:val="Heading2"/>
       </w:pPr>
-      <w:bookmarkStart w:id="3" w:name="_Toc44077656"/>
+      <w:bookmarkStart w:id="3" w:name="_Toc44082160"/>
       <w:proofErr w:type="spellStart"/>
       <w:r>
         <w:rPr>
@@ -876,7 +1170,7 @@
       <w:pPr>
         <w:pStyle w:val="Heading2"/>
       </w:pPr>
-      <w:bookmarkStart w:id="4" w:name="_Toc44077657"/>
+      <w:bookmarkStart w:id="4" w:name="_Toc44082161"/>
       <w:r>
         <w:rPr>
           <w:lang w:val="en-US"/>
@@ -1098,35 +1392,35 @@
       <w:pPr>
         <w:pStyle w:val="Heading2"/>
       </w:pPr>
-      <w:bookmarkStart w:id="5" w:name="_Toc44077658"/>
-      <w:bookmarkStart w:id="6" w:name="_Profile_Form_form"/>
+      <w:bookmarkStart w:id="5" w:name="_Profile_Form_form"/>
+      <w:bookmarkStart w:id="6" w:name="_Toc44082162"/>
+      <w:bookmarkEnd w:id="5"/>
+      <w:r>
+        <w:rPr>
+          <w:lang w:val="en-US"/>
+        </w:rPr>
+        <w:t>Profile</w:t>
+      </w:r>
+      <w:r>
+        <w:t>_</w:t>
+      </w:r>
+      <w:r>
+        <w:rPr>
+          <w:lang w:val="en-US"/>
+        </w:rPr>
+        <w:t>Form</w:t>
+      </w:r>
+      <w:r>
+        <w:t xml:space="preserve"> </w:t>
+      </w:r>
+      <w:proofErr w:type="spellStart"/>
+      <w:r>
+        <w:rPr>
+          <w:lang w:val="en-US"/>
+        </w:rPr>
+        <w:t>form</w:t>
+      </w:r>
       <w:bookmarkEnd w:id="6"/>
-      <w:r>
-        <w:rPr>
-          <w:lang w:val="en-US"/>
-        </w:rPr>
-        <w:t>Profile</w:t>
-      </w:r>
-      <w:r>
-        <w:t>_</w:t>
-      </w:r>
-      <w:r>
-        <w:rPr>
-          <w:lang w:val="en-US"/>
-        </w:rPr>
-        <w:t>Form</w:t>
-      </w:r>
-      <w:r>
-        <w:t xml:space="preserve"> </w:t>
-      </w:r>
-      <w:proofErr w:type="spellStart"/>
-      <w:r>
-        <w:rPr>
-          <w:lang w:val="en-US"/>
-        </w:rPr>
-        <w:t>form</w:t>
-      </w:r>
-      <w:bookmarkEnd w:id="5"/>
       <w:proofErr w:type="spellEnd"/>
     </w:p>
     <w:p>
@@ -1238,11 +1532,9 @@
     <w:p>
       <w:pPr>
         <w:pStyle w:val="Heading2"/>
-        <w:rPr>
-          <w:lang w:val="en-US"/>
-        </w:rPr>
       </w:pPr>
       <w:bookmarkStart w:id="7" w:name="_LearningForm"/>
+      <w:bookmarkStart w:id="8" w:name="_Toc44082163"/>
       <w:bookmarkEnd w:id="7"/>
       <w:r>
         <w:rPr>
@@ -1250,6 +1542,7 @@
         </w:rPr>
         <w:t>LearningForm</w:t>
       </w:r>
+      <w:bookmarkEnd w:id="8"/>
     </w:p>
     <w:p>
       <w:r>
@@ -1259,12 +1552,10 @@
     <w:p>
       <w:pPr>
         <w:pStyle w:val="Heading2"/>
-        <w:rPr>
-          <w:lang w:val="en-US"/>
-        </w:rPr>
-      </w:pPr>
-      <w:bookmarkStart w:id="8" w:name="_TimesLearning"/>
-      <w:bookmarkEnd w:id="8"/>
+      </w:pPr>
+      <w:bookmarkStart w:id="9" w:name="_TimesLearning"/>
+      <w:bookmarkStart w:id="10" w:name="_Toc44082164"/>
+      <w:bookmarkEnd w:id="9"/>
       <w:r>
         <w:rPr>
           <w:lang w:val="en-US"/>
@@ -1272,6 +1563,7 @@
         <w:lastRenderedPageBreak/>
         <w:t>TimesLearning</w:t>
       </w:r>
+      <w:bookmarkEnd w:id="10"/>
     </w:p>
     <w:p>
       <w:r>
@@ -1293,14 +1585,16 @@
       <w:pPr>
         <w:pStyle w:val="Heading2"/>
       </w:pPr>
-      <w:bookmarkStart w:id="9" w:name="_LearningTest"/>
-      <w:bookmarkEnd w:id="9"/>
+      <w:bookmarkStart w:id="11" w:name="_LearningTest"/>
+      <w:bookmarkStart w:id="12" w:name="_Toc44082165"/>
+      <w:bookmarkEnd w:id="11"/>
       <w:r>
         <w:rPr>
           <w:lang w:val="en-US"/>
         </w:rPr>
         <w:t>LearningTest</w:t>
       </w:r>
+      <w:bookmarkEnd w:id="12"/>
     </w:p>
     <w:p>
       <w:r>
@@ -1312,10 +1606,7 @@
     </w:p>
     <w:p>
       <w:r>
-        <w:t>Οι σωστές και λάθος απαντήσεις</w:t>
-      </w:r>
-      <w:r>
-        <w:t xml:space="preserve"> αποθηκεύονται στην βάση για να εμφανιστούν μέσω του </w:t>
+        <w:t xml:space="preserve">Οι σωστές και λάθος απαντήσεις αποθηκεύονται στην βάση για να εμφανιστούν μέσω του </w:t>
       </w:r>
       <w:r>
         <w:rPr>
@@ -1348,14 +1639,16 @@
       <w:pPr>
         <w:pStyle w:val="Heading2"/>
       </w:pPr>
-      <w:bookmarkStart w:id="10" w:name="_TestForm"/>
-      <w:bookmarkEnd w:id="10"/>
+      <w:bookmarkStart w:id="13" w:name="_TestForm"/>
+      <w:bookmarkStart w:id="14" w:name="_Toc44082166"/>
+      <w:bookmarkEnd w:id="13"/>
       <w:r>
         <w:rPr>
           <w:lang w:val="en-US"/>
         </w:rPr>
         <w:t>TestForm</w:t>
       </w:r>
+      <w:bookmarkEnd w:id="14"/>
     </w:p>
     <w:p>
       <w:r>

--- a/Technical Manual.docx
+++ b/Technical Manual.docx
@@ -31,9 +31,18 @@
       <w:pPr>
         <w:pStyle w:val="IntenseQuote"/>
         <w:spacing w:before="0"/>
-      </w:pPr>
-      <w:r>
-        <w:t>Μηλαθιανάκης Κωνσταντίνος Μάριος – Π16008</w:t>
+        <w:rPr>
+          <w:lang w:val="en-US"/>
+        </w:rPr>
+      </w:pPr>
+      <w:r>
+        <w:t>Μηλαθιανάκης Κωνσταντίνος Μάριος – Π160</w:t>
+      </w:r>
+      <w:r>
+        <w:rPr>
+          <w:lang w:val="en-US"/>
+        </w:rPr>
+        <w:t>79</w:t>
       </w:r>
     </w:p>
     <w:sdt>

--- a/Technical Manual.docx
+++ b/Technical Manual.docx
@@ -31,17 +31,11 @@
       <w:pPr>
         <w:pStyle w:val="IntenseQuote"/>
         <w:spacing w:before="0"/>
-        <w:rPr>
-          <w:lang w:val="en-US"/>
-        </w:rPr>
       </w:pPr>
       <w:r>
         <w:t>Μηλαθιανάκης Κωνσταντίνος Μάριος – Π160</w:t>
       </w:r>
       <w:r>
-        <w:rPr>
-          <w:lang w:val="en-US"/>
-        </w:rPr>
         <w:t>79</w:t>
       </w:r>
     </w:p>
@@ -103,7 +97,7 @@
           <w:r>
             <w:fldChar w:fldCharType="separate"/>
           </w:r>
-          <w:hyperlink w:anchor="_Toc44082157" w:history="1">
+          <w:hyperlink w:anchor="_Toc44163709" w:history="1">
             <w:r>
               <w:rPr>
                 <w:rStyle w:val="Hyperlink"/>
@@ -130,7 +124,7 @@
                 <w:noProof/>
                 <w:webHidden/>
               </w:rPr>
-              <w:instrText xml:space="preserve"> PAGEREF _Toc44082157 \h </w:instrText>
+              <w:instrText xml:space="preserve"> PAGEREF _Toc44163709 \h </w:instrText>
             </w:r>
             <w:r>
               <w:rPr>
@@ -173,7 +167,7 @@
               <w:lang w:val="en-US"/>
             </w:rPr>
           </w:pPr>
-          <w:hyperlink w:anchor="_Toc44082158" w:history="1">
+          <w:hyperlink w:anchor="_Toc44163710" w:history="1">
             <w:r>
               <w:rPr>
                 <w:rStyle w:val="Hyperlink"/>
@@ -200,7 +194,7 @@
                 <w:noProof/>
                 <w:webHidden/>
               </w:rPr>
-              <w:instrText xml:space="preserve"> PAGEREF _Toc44082158 \h </w:instrText>
+              <w:instrText xml:space="preserve"> PAGEREF _Toc44163710 \h </w:instrText>
             </w:r>
             <w:r>
               <w:rPr>
@@ -243,7 +237,7 @@
               <w:lang w:val="en-US"/>
             </w:rPr>
           </w:pPr>
-          <w:hyperlink w:anchor="_Toc44082159" w:history="1">
+          <w:hyperlink w:anchor="_Toc44163711" w:history="1">
             <w:r>
               <w:rPr>
                 <w:rStyle w:val="Hyperlink"/>
@@ -265,7 +259,7 @@
                 <w:noProof/>
                 <w:lang w:val="en-US"/>
               </w:rPr>
-              <w:t>form</w:t>
+              <w:t>Form</w:t>
             </w:r>
             <w:r>
               <w:rPr>
@@ -286,7 +280,7 @@
                 <w:noProof/>
                 <w:webHidden/>
               </w:rPr>
-              <w:instrText xml:space="preserve"> PAGEREF _Toc44082159 \h </w:instrText>
+              <w:instrText xml:space="preserve"> PAGEREF _Toc44163711 \h </w:instrText>
             </w:r>
             <w:r>
               <w:rPr>
@@ -329,7 +323,7 @@
               <w:lang w:val="en-US"/>
             </w:rPr>
           </w:pPr>
-          <w:hyperlink w:anchor="_Toc44082160" w:history="1">
+          <w:hyperlink w:anchor="_Toc44163712" w:history="1">
             <w:r>
               <w:rPr>
                 <w:rStyle w:val="Hyperlink"/>
@@ -351,7 +345,7 @@
                 <w:noProof/>
                 <w:lang w:val="en-US"/>
               </w:rPr>
-              <w:t>form</w:t>
+              <w:t>Form</w:t>
             </w:r>
             <w:r>
               <w:rPr>
@@ -372,7 +366,7 @@
                 <w:noProof/>
                 <w:webHidden/>
               </w:rPr>
-              <w:instrText xml:space="preserve"> PAGEREF _Toc44082160 \h </w:instrText>
+              <w:instrText xml:space="preserve"> PAGEREF _Toc44163712 \h </w:instrText>
             </w:r>
             <w:r>
               <w:rPr>
@@ -415,7 +409,7 @@
               <w:lang w:val="en-US"/>
             </w:rPr>
           </w:pPr>
-          <w:hyperlink w:anchor="_Toc44082161" w:history="1">
+          <w:hyperlink w:anchor="_Toc44163713" w:history="1">
             <w:r>
               <w:rPr>
                 <w:rStyle w:val="Hyperlink"/>
@@ -452,7 +446,7 @@
                 <w:noProof/>
                 <w:lang w:val="en-US"/>
               </w:rPr>
-              <w:t>form</w:t>
+              <w:t>Form</w:t>
             </w:r>
             <w:r>
               <w:rPr>
@@ -473,7 +467,7 @@
                 <w:noProof/>
                 <w:webHidden/>
               </w:rPr>
-              <w:instrText xml:space="preserve"> PAGEREF _Toc44082161 \h </w:instrText>
+              <w:instrText xml:space="preserve"> PAGEREF _Toc44163713 \h </w:instrText>
             </w:r>
             <w:r>
               <w:rPr>
@@ -516,7 +510,7 @@
               <w:lang w:val="en-US"/>
             </w:rPr>
           </w:pPr>
-          <w:hyperlink w:anchor="_Toc44082162" w:history="1">
+          <w:hyperlink w:anchor="_Toc44163714" w:history="1">
             <w:r>
               <w:rPr>
                 <w:rStyle w:val="Hyperlink"/>
@@ -553,7 +547,7 @@
                 <w:noProof/>
                 <w:lang w:val="en-US"/>
               </w:rPr>
-              <w:t>form</w:t>
+              <w:t>Form</w:t>
             </w:r>
             <w:r>
               <w:rPr>
@@ -574,7 +568,7 @@
                 <w:noProof/>
                 <w:webHidden/>
               </w:rPr>
-              <w:instrText xml:space="preserve"> PAGEREF _Toc44082162 \h </w:instrText>
+              <w:instrText xml:space="preserve"> PAGEREF _Toc44163714 \h </w:instrText>
             </w:r>
             <w:r>
               <w:rPr>
@@ -617,14 +611,14 @@
               <w:lang w:val="en-US"/>
             </w:rPr>
           </w:pPr>
-          <w:hyperlink w:anchor="_Toc44082163" w:history="1">
+          <w:hyperlink w:anchor="_Toc44163715" w:history="1">
             <w:r>
               <w:rPr>
                 <w:rStyle w:val="Hyperlink"/>
                 <w:noProof/>
                 <w:lang w:val="en-US"/>
               </w:rPr>
-              <w:t>LearningForm</w:t>
+              <w:t>LearningForm Form</w:t>
             </w:r>
             <w:r>
               <w:rPr>
@@ -645,7 +639,7 @@
                 <w:noProof/>
                 <w:webHidden/>
               </w:rPr>
-              <w:instrText xml:space="preserve"> PAGEREF _Toc44082163 \h </w:instrText>
+              <w:instrText xml:space="preserve"> PAGEREF _Toc44163715 \h </w:instrText>
             </w:r>
             <w:r>
               <w:rPr>
@@ -688,14 +682,14 @@
               <w:lang w:val="en-US"/>
             </w:rPr>
           </w:pPr>
-          <w:hyperlink w:anchor="_Toc44082164" w:history="1">
+          <w:hyperlink w:anchor="_Toc44163716" w:history="1">
             <w:r>
               <w:rPr>
                 <w:rStyle w:val="Hyperlink"/>
                 <w:noProof/>
                 <w:lang w:val="en-US"/>
               </w:rPr>
-              <w:t>TimesLearning</w:t>
+              <w:t>TimesLearning Form</w:t>
             </w:r>
             <w:r>
               <w:rPr>
@@ -716,7 +710,7 @@
                 <w:noProof/>
                 <w:webHidden/>
               </w:rPr>
-              <w:instrText xml:space="preserve"> PAGEREF _Toc44082164 \h </w:instrText>
+              <w:instrText xml:space="preserve"> PAGEREF _Toc44163716 \h </w:instrText>
             </w:r>
             <w:r>
               <w:rPr>
@@ -759,14 +753,14 @@
               <w:lang w:val="en-US"/>
             </w:rPr>
           </w:pPr>
-          <w:hyperlink w:anchor="_Toc44082165" w:history="1">
+          <w:hyperlink w:anchor="_Toc44163717" w:history="1">
             <w:r>
               <w:rPr>
                 <w:rStyle w:val="Hyperlink"/>
                 <w:noProof/>
                 <w:lang w:val="en-US"/>
               </w:rPr>
-              <w:t>LearningTest</w:t>
+              <w:t>LearningTest Form</w:t>
             </w:r>
             <w:r>
               <w:rPr>
@@ -787,7 +781,7 @@
                 <w:noProof/>
                 <w:webHidden/>
               </w:rPr>
-              <w:instrText xml:space="preserve"> PAGEREF _Toc44082165 \h </w:instrText>
+              <w:instrText xml:space="preserve"> PAGEREF _Toc44163717 \h </w:instrText>
             </w:r>
             <w:r>
               <w:rPr>
@@ -830,14 +824,14 @@
               <w:lang w:val="en-US"/>
             </w:rPr>
           </w:pPr>
-          <w:hyperlink w:anchor="_Toc44082166" w:history="1">
+          <w:hyperlink w:anchor="_Toc44163718" w:history="1">
             <w:r>
               <w:rPr>
                 <w:rStyle w:val="Hyperlink"/>
                 <w:noProof/>
                 <w:lang w:val="en-US"/>
               </w:rPr>
-              <w:t>TestForm</w:t>
+              <w:t>TestForm Form</w:t>
             </w:r>
             <w:r>
               <w:rPr>
@@ -858,7 +852,291 @@
                 <w:noProof/>
                 <w:webHidden/>
               </w:rPr>
-              <w:instrText xml:space="preserve"> PAGEREF _Toc44082166 \h </w:instrText>
+              <w:instrText xml:space="preserve"> PAGEREF _Toc44163718 \h </w:instrText>
+            </w:r>
+            <w:r>
+              <w:rPr>
+                <w:noProof/>
+                <w:webHidden/>
+              </w:rPr>
+            </w:r>
+            <w:r>
+              <w:rPr>
+                <w:noProof/>
+                <w:webHidden/>
+              </w:rPr>
+              <w:fldChar w:fldCharType="separate"/>
+            </w:r>
+            <w:r>
+              <w:rPr>
+                <w:noProof/>
+                <w:webHidden/>
+              </w:rPr>
+              <w:t>3</w:t>
+            </w:r>
+            <w:r>
+              <w:rPr>
+                <w:noProof/>
+                <w:webHidden/>
+              </w:rPr>
+              <w:fldChar w:fldCharType="end"/>
+            </w:r>
+          </w:hyperlink>
+        </w:p>
+        <w:p>
+          <w:pPr>
+            <w:pStyle w:val="TOC2"/>
+            <w:tabs>
+              <w:tab w:val="right" w:leader="dot" w:pos="8296"/>
+            </w:tabs>
+            <w:rPr>
+              <w:rFonts w:eastAsiaTheme="minorEastAsia"/>
+              <w:noProof/>
+              <w:lang w:val="en-US"/>
+            </w:rPr>
+          </w:pPr>
+          <w:hyperlink w:anchor="_Toc44163719" w:history="1">
+            <w:r>
+              <w:rPr>
+                <w:rStyle w:val="Hyperlink"/>
+                <w:noProof/>
+                <w:lang w:val="en-US"/>
+              </w:rPr>
+              <w:t>RandomProbability.cs</w:t>
+            </w:r>
+            <w:r>
+              <w:rPr>
+                <w:noProof/>
+                <w:webHidden/>
+              </w:rPr>
+              <w:tab/>
+            </w:r>
+            <w:r>
+              <w:rPr>
+                <w:noProof/>
+                <w:webHidden/>
+              </w:rPr>
+              <w:fldChar w:fldCharType="begin"/>
+            </w:r>
+            <w:r>
+              <w:rPr>
+                <w:noProof/>
+                <w:webHidden/>
+              </w:rPr>
+              <w:instrText xml:space="preserve"> PAGEREF _Toc44163719 \h </w:instrText>
+            </w:r>
+            <w:r>
+              <w:rPr>
+                <w:noProof/>
+                <w:webHidden/>
+              </w:rPr>
+            </w:r>
+            <w:r>
+              <w:rPr>
+                <w:noProof/>
+                <w:webHidden/>
+              </w:rPr>
+              <w:fldChar w:fldCharType="separate"/>
+            </w:r>
+            <w:r>
+              <w:rPr>
+                <w:noProof/>
+                <w:webHidden/>
+              </w:rPr>
+              <w:t>3</w:t>
+            </w:r>
+            <w:r>
+              <w:rPr>
+                <w:noProof/>
+                <w:webHidden/>
+              </w:rPr>
+              <w:fldChar w:fldCharType="end"/>
+            </w:r>
+          </w:hyperlink>
+        </w:p>
+        <w:p>
+          <w:pPr>
+            <w:pStyle w:val="TOC2"/>
+            <w:tabs>
+              <w:tab w:val="right" w:leader="dot" w:pos="8296"/>
+            </w:tabs>
+            <w:rPr>
+              <w:rFonts w:eastAsiaTheme="minorEastAsia"/>
+              <w:noProof/>
+              <w:lang w:val="en-US"/>
+            </w:rPr>
+          </w:pPr>
+          <w:hyperlink w:anchor="_Toc44163720" w:history="1">
+            <w:r>
+              <w:rPr>
+                <w:rStyle w:val="Hyperlink"/>
+                <w:noProof/>
+                <w:lang w:val="en-US"/>
+              </w:rPr>
+              <w:t>NumKeyboard.cs</w:t>
+            </w:r>
+            <w:r>
+              <w:rPr>
+                <w:noProof/>
+                <w:webHidden/>
+              </w:rPr>
+              <w:tab/>
+            </w:r>
+            <w:r>
+              <w:rPr>
+                <w:noProof/>
+                <w:webHidden/>
+              </w:rPr>
+              <w:fldChar w:fldCharType="begin"/>
+            </w:r>
+            <w:r>
+              <w:rPr>
+                <w:noProof/>
+                <w:webHidden/>
+              </w:rPr>
+              <w:instrText xml:space="preserve"> PAGEREF _Toc44163720 \h </w:instrText>
+            </w:r>
+            <w:r>
+              <w:rPr>
+                <w:noProof/>
+                <w:webHidden/>
+              </w:rPr>
+            </w:r>
+            <w:r>
+              <w:rPr>
+                <w:noProof/>
+                <w:webHidden/>
+              </w:rPr>
+              <w:fldChar w:fldCharType="separate"/>
+            </w:r>
+            <w:r>
+              <w:rPr>
+                <w:noProof/>
+                <w:webHidden/>
+              </w:rPr>
+              <w:t>3</w:t>
+            </w:r>
+            <w:r>
+              <w:rPr>
+                <w:noProof/>
+                <w:webHidden/>
+              </w:rPr>
+              <w:fldChar w:fldCharType="end"/>
+            </w:r>
+          </w:hyperlink>
+        </w:p>
+        <w:p>
+          <w:pPr>
+            <w:pStyle w:val="TOC2"/>
+            <w:tabs>
+              <w:tab w:val="right" w:leader="dot" w:pos="8296"/>
+            </w:tabs>
+            <w:rPr>
+              <w:rFonts w:eastAsiaTheme="minorEastAsia"/>
+              <w:noProof/>
+              <w:lang w:val="en-US"/>
+            </w:rPr>
+          </w:pPr>
+          <w:hyperlink w:anchor="_Toc44163721" w:history="1">
+            <w:r>
+              <w:rPr>
+                <w:rStyle w:val="Hyperlink"/>
+                <w:noProof/>
+                <w:lang w:val="en-US"/>
+              </w:rPr>
+              <w:t>Equation.cs</w:t>
+            </w:r>
+            <w:r>
+              <w:rPr>
+                <w:noProof/>
+                <w:webHidden/>
+              </w:rPr>
+              <w:tab/>
+            </w:r>
+            <w:r>
+              <w:rPr>
+                <w:noProof/>
+                <w:webHidden/>
+              </w:rPr>
+              <w:fldChar w:fldCharType="begin"/>
+            </w:r>
+            <w:r>
+              <w:rPr>
+                <w:noProof/>
+                <w:webHidden/>
+              </w:rPr>
+              <w:instrText xml:space="preserve"> PAGEREF _Toc44163721 \h </w:instrText>
+            </w:r>
+            <w:r>
+              <w:rPr>
+                <w:noProof/>
+                <w:webHidden/>
+              </w:rPr>
+            </w:r>
+            <w:r>
+              <w:rPr>
+                <w:noProof/>
+                <w:webHidden/>
+              </w:rPr>
+              <w:fldChar w:fldCharType="separate"/>
+            </w:r>
+            <w:r>
+              <w:rPr>
+                <w:noProof/>
+                <w:webHidden/>
+              </w:rPr>
+              <w:t>3</w:t>
+            </w:r>
+            <w:r>
+              <w:rPr>
+                <w:noProof/>
+                <w:webHidden/>
+              </w:rPr>
+              <w:fldChar w:fldCharType="end"/>
+            </w:r>
+          </w:hyperlink>
+        </w:p>
+        <w:p>
+          <w:pPr>
+            <w:pStyle w:val="TOC2"/>
+            <w:tabs>
+              <w:tab w:val="right" w:leader="dot" w:pos="8296"/>
+            </w:tabs>
+            <w:rPr>
+              <w:rFonts w:eastAsiaTheme="minorEastAsia"/>
+              <w:noProof/>
+              <w:lang w:val="en-US"/>
+            </w:rPr>
+          </w:pPr>
+          <w:hyperlink w:anchor="_Toc44163722" w:history="1">
+            <w:r>
+              <w:rPr>
+                <w:rStyle w:val="Hyperlink"/>
+                <w:noProof/>
+                <w:lang w:val="en-US"/>
+              </w:rPr>
+              <w:t>Datamapper.cs</w:t>
+            </w:r>
+            <w:r>
+              <w:rPr>
+                <w:noProof/>
+                <w:webHidden/>
+              </w:rPr>
+              <w:tab/>
+            </w:r>
+            <w:r>
+              <w:rPr>
+                <w:noProof/>
+                <w:webHidden/>
+              </w:rPr>
+              <w:fldChar w:fldCharType="begin"/>
+            </w:r>
+            <w:r>
+              <w:rPr>
+                <w:noProof/>
+                <w:webHidden/>
+              </w:rPr>
+              <w:instrText xml:space="preserve"> PAGEREF _Toc44163722 \h </w:instrText>
             </w:r>
             <w:r>
               <w:rPr>
@@ -922,7 +1200,7 @@
       <w:pPr>
         <w:pStyle w:val="Heading1"/>
       </w:pPr>
-      <w:bookmarkStart w:id="0" w:name="_Toc44082157"/>
+      <w:bookmarkStart w:id="0" w:name="_Toc44163709"/>
       <w:r>
         <w:lastRenderedPageBreak/>
         <w:t>Γενικές Πληροφορίες</w:t>
@@ -1068,7 +1346,7 @@
       <w:pPr>
         <w:pStyle w:val="Heading1"/>
       </w:pPr>
-      <w:bookmarkStart w:id="1" w:name="_Toc44082158"/>
+      <w:bookmarkStart w:id="1" w:name="_Toc44163710"/>
       <w:r>
         <w:t>Επεξήγηση Λειτουργιών</w:t>
       </w:r>
@@ -1083,7 +1361,7 @@
       <w:pPr>
         <w:pStyle w:val="Heading2"/>
       </w:pPr>
-      <w:bookmarkStart w:id="2" w:name="_Toc44082159"/>
+      <w:bookmarkStart w:id="2" w:name="_Toc44163711"/>
       <w:proofErr w:type="spellStart"/>
       <w:r>
         <w:rPr>
@@ -1099,7 +1377,13 @@
         <w:rPr>
           <w:lang w:val="en-US"/>
         </w:rPr>
-        <w:t>form</w:t>
+        <w:t>F</w:t>
+      </w:r>
+      <w:r>
+        <w:rPr>
+          <w:lang w:val="en-US"/>
+        </w:rPr>
+        <w:t>orm</w:t>
       </w:r>
       <w:bookmarkEnd w:id="2"/>
     </w:p>
@@ -1141,7 +1425,7 @@
       <w:pPr>
         <w:pStyle w:val="Heading2"/>
       </w:pPr>
-      <w:bookmarkStart w:id="3" w:name="_Toc44082160"/>
+      <w:bookmarkStart w:id="3" w:name="_Toc44163712"/>
       <w:proofErr w:type="spellStart"/>
       <w:r>
         <w:rPr>
@@ -1157,7 +1441,13 @@
         <w:rPr>
           <w:lang w:val="en-US"/>
         </w:rPr>
-        <w:t>form</w:t>
+        <w:t>F</w:t>
+      </w:r>
+      <w:r>
+        <w:rPr>
+          <w:lang w:val="en-US"/>
+        </w:rPr>
+        <w:t>orm</w:t>
       </w:r>
       <w:bookmarkEnd w:id="3"/>
     </w:p>
@@ -1179,7 +1469,7 @@
       <w:pPr>
         <w:pStyle w:val="Heading2"/>
       </w:pPr>
-      <w:bookmarkStart w:id="4" w:name="_Toc44082161"/>
+      <w:bookmarkStart w:id="4" w:name="_Toc44163713"/>
       <w:r>
         <w:rPr>
           <w:lang w:val="en-US"/>
@@ -1203,7 +1493,7 @@
         <w:rPr>
           <w:lang w:val="en-US"/>
         </w:rPr>
-        <w:t>form</w:t>
+        <w:t>Form</w:t>
       </w:r>
       <w:bookmarkEnd w:id="4"/>
       <w:proofErr w:type="spellEnd"/>
@@ -1402,7 +1692,7 @@
         <w:pStyle w:val="Heading2"/>
       </w:pPr>
       <w:bookmarkStart w:id="5" w:name="_Profile_Form_form"/>
-      <w:bookmarkStart w:id="6" w:name="_Toc44082162"/>
+      <w:bookmarkStart w:id="6" w:name="_Toc44163714"/>
       <w:bookmarkEnd w:id="5"/>
       <w:r>
         <w:rPr>
@@ -1427,7 +1717,7 @@
         <w:rPr>
           <w:lang w:val="en-US"/>
         </w:rPr>
-        <w:t>form</w:t>
+        <w:t>Form</w:t>
       </w:r>
       <w:bookmarkEnd w:id="6"/>
       <w:proofErr w:type="spellEnd"/>
@@ -1543,14 +1833,28 @@
         <w:pStyle w:val="Heading2"/>
       </w:pPr>
       <w:bookmarkStart w:id="7" w:name="_LearningForm"/>
-      <w:bookmarkStart w:id="8" w:name="_Toc44082163"/>
+      <w:bookmarkStart w:id="8" w:name="_Toc44163715"/>
       <w:bookmarkEnd w:id="7"/>
+      <w:proofErr w:type="spellStart"/>
       <w:r>
         <w:rPr>
           <w:lang w:val="en-US"/>
         </w:rPr>
         <w:t>LearningForm</w:t>
       </w:r>
+      <w:proofErr w:type="spellEnd"/>
+      <w:r>
+        <w:rPr>
+          <w:lang w:val="en-US"/>
+        </w:rPr>
+        <w:t xml:space="preserve"> </w:t>
+      </w:r>
+      <w:r>
+        <w:rPr>
+          <w:lang w:val="en-US"/>
+        </w:rPr>
+        <w:t>Form</w:t>
+      </w:r>
       <w:bookmarkEnd w:id="8"/>
     </w:p>
     <w:p>
@@ -1563,8 +1867,9 @@
         <w:pStyle w:val="Heading2"/>
       </w:pPr>
       <w:bookmarkStart w:id="9" w:name="_TimesLearning"/>
-      <w:bookmarkStart w:id="10" w:name="_Toc44082164"/>
+      <w:bookmarkStart w:id="10" w:name="_Toc44163716"/>
       <w:bookmarkEnd w:id="9"/>
+      <w:proofErr w:type="spellStart"/>
       <w:r>
         <w:rPr>
           <w:lang w:val="en-US"/>
@@ -1572,6 +1877,19 @@
         <w:lastRenderedPageBreak/>
         <w:t>TimesLearning</w:t>
       </w:r>
+      <w:proofErr w:type="spellEnd"/>
+      <w:r>
+        <w:rPr>
+          <w:lang w:val="en-US"/>
+        </w:rPr>
+        <w:t xml:space="preserve"> </w:t>
+      </w:r>
+      <w:r>
+        <w:rPr>
+          <w:lang w:val="en-US"/>
+        </w:rPr>
+        <w:t>Form</w:t>
+      </w:r>
       <w:bookmarkEnd w:id="10"/>
     </w:p>
     <w:p>
@@ -1595,13 +1913,27 @@
         <w:pStyle w:val="Heading2"/>
       </w:pPr>
       <w:bookmarkStart w:id="11" w:name="_LearningTest"/>
-      <w:bookmarkStart w:id="12" w:name="_Toc44082165"/>
+      <w:bookmarkStart w:id="12" w:name="_Toc44163717"/>
       <w:bookmarkEnd w:id="11"/>
+      <w:proofErr w:type="spellStart"/>
       <w:r>
         <w:rPr>
           <w:lang w:val="en-US"/>
         </w:rPr>
         <w:t>LearningTest</w:t>
+      </w:r>
+      <w:proofErr w:type="spellEnd"/>
+      <w:r>
+        <w:rPr>
+          <w:lang w:val="en-US"/>
+        </w:rPr>
+        <w:t xml:space="preserve"> </w:t>
+      </w:r>
+      <w:r>
+        <w:rPr>
+          <w:lang w:val="en-US"/>
+        </w:rPr>
+        <w:t>Form</w:t>
       </w:r>
       <w:bookmarkEnd w:id="12"/>
     </w:p>
@@ -1649,13 +1981,27 @@
         <w:pStyle w:val="Heading2"/>
       </w:pPr>
       <w:bookmarkStart w:id="13" w:name="_TestForm"/>
-      <w:bookmarkStart w:id="14" w:name="_Toc44082166"/>
+      <w:bookmarkStart w:id="14" w:name="_Toc44163718"/>
       <w:bookmarkEnd w:id="13"/>
+      <w:proofErr w:type="spellStart"/>
       <w:r>
         <w:rPr>
           <w:lang w:val="en-US"/>
         </w:rPr>
         <w:t>TestForm</w:t>
+      </w:r>
+      <w:proofErr w:type="spellEnd"/>
+      <w:r>
+        <w:rPr>
+          <w:lang w:val="en-US"/>
+        </w:rPr>
+        <w:t xml:space="preserve"> </w:t>
+      </w:r>
+      <w:r>
+        <w:rPr>
+          <w:lang w:val="en-US"/>
+        </w:rPr>
+        <w:t>Form</w:t>
       </w:r>
       <w:bookmarkEnd w:id="14"/>
     </w:p>
@@ -1736,7 +2082,118 @@
         <w:t>.</w:t>
       </w:r>
     </w:p>
-    <w:p/>
+    <w:p>
+      <w:pPr>
+        <w:pStyle w:val="Heading2"/>
+        <w:rPr>
+          <w:lang w:val="en-US"/>
+        </w:rPr>
+      </w:pPr>
+      <w:bookmarkStart w:id="15" w:name="_Toc44163719"/>
+      <w:proofErr w:type="spellStart"/>
+      <w:r>
+        <w:rPr>
+          <w:lang w:val="en-US"/>
+        </w:rPr>
+        <w:t>RandomProbability.cs</w:t>
+      </w:r>
+      <w:bookmarkEnd w:id="15"/>
+      <w:proofErr w:type="spellEnd"/>
+    </w:p>
+    <w:p>
+      <w:r>
+        <w:t xml:space="preserve">Στην κλάση αυτή χρησιμοποιείται η μέθοδος </w:t>
+      </w:r>
+      <w:r>
+        <w:rPr>
+          <w:lang w:val="en-US"/>
+        </w:rPr>
+        <w:t>Choose</w:t>
+      </w:r>
+      <w:r>
+        <w:t xml:space="preserve"> για να υπολογίσει ποιος αριθμός θα εμφανιστεί βάση των πιθανοτήτων εμφάνισης. </w:t>
+      </w:r>
+    </w:p>
+    <w:p>
+      <w:pPr>
+        <w:pStyle w:val="Heading2"/>
+        <w:rPr>
+          <w:lang w:val="en-US"/>
+        </w:rPr>
+      </w:pPr>
+      <w:bookmarkStart w:id="16" w:name="_Toc44163720"/>
+      <w:proofErr w:type="spellStart"/>
+      <w:r>
+        <w:rPr>
+          <w:lang w:val="en-US"/>
+        </w:rPr>
+        <w:t>NumKeyboard.cs</w:t>
+      </w:r>
+      <w:bookmarkEnd w:id="16"/>
+      <w:proofErr w:type="spellEnd"/>
+    </w:p>
+    <w:p>
+      <w:r>
+        <w:t>Η κλάση είναι υπεύθυνη για την δημιουργία και λειτουργία του πληκτρολόγιου που χρησιμοποιείται από το πρόγραμμα στις διάφορες σελίδες.</w:t>
+      </w:r>
+    </w:p>
+    <w:p>
+      <w:pPr>
+        <w:pStyle w:val="Heading2"/>
+        <w:rPr>
+          <w:lang w:val="en-US"/>
+        </w:rPr>
+      </w:pPr>
+      <w:bookmarkStart w:id="17" w:name="_Toc44163721"/>
+      <w:proofErr w:type="spellStart"/>
+      <w:r>
+        <w:rPr>
+          <w:lang w:val="en-US"/>
+        </w:rPr>
+        <w:t>Equation.cs</w:t>
+      </w:r>
+      <w:bookmarkEnd w:id="17"/>
+      <w:proofErr w:type="spellEnd"/>
+    </w:p>
+    <w:p>
+      <w:r>
+        <w:t>Υπολογίζει το γινόμενο των αριθμών της ερώτησης και είναι υπεύθυνη για την κατάτμηση του αριθμού σε ψηφία καθώς και για την επεξεργασία των ψηφίων που πληκτρολογεί ο χρήστης.</w:t>
+      </w:r>
+    </w:p>
+    <w:p>
+      <w:pPr>
+        <w:pStyle w:val="Heading2"/>
+        <w:rPr>
+          <w:lang w:val="en-US"/>
+        </w:rPr>
+      </w:pPr>
+      <w:bookmarkStart w:id="18" w:name="_Toc44163722"/>
+      <w:proofErr w:type="spellStart"/>
+      <w:r>
+        <w:rPr>
+          <w:lang w:val="en-US"/>
+        </w:rPr>
+        <w:t>Datamapper.cs</w:t>
+      </w:r>
+      <w:bookmarkEnd w:id="18"/>
+      <w:proofErr w:type="spellEnd"/>
+    </w:p>
+    <w:p>
+      <w:r>
+        <w:t xml:space="preserve">Η κλάση αυτή αποτελεί την μοναδική επικοινωνία με την βάση δεδομένων. Οποιαδήποτε άλλη κλάση χρειάζεται να αντλήσει ή να αποθηκεύσει δεδομένα στην βάση, μπορεί μονάχα μέσω ενός αντικειμένου της </w:t>
+      </w:r>
+      <w:proofErr w:type="spellStart"/>
+      <w:r>
+        <w:rPr>
+          <w:lang w:val="en-US"/>
+        </w:rPr>
+        <w:t>Datamapper</w:t>
+      </w:r>
+      <w:proofErr w:type="spellEnd"/>
+      <w:r>
+        <w:t>.</w:t>
+      </w:r>
+    </w:p>
     <w:sectPr>
       <w:pgSz w:w="11906" w:h="16838"/>
       <w:pgMar w:top="1440" w:right="1800" w:bottom="1440" w:left="1800" w:header="708" w:footer="708" w:gutter="0"/>
